--- a/Report assign1.docx
+++ b/Report assign1.docx
@@ -13,6 +13,7 @@
           <w:docPartUnique/>
         </w:docPartObj>
       </w:sdtPr>
+      <w:sdtEndPr/>
       <w:sdtContent>
         <w:p>
           <w:pPr>
@@ -375,6 +376,7 @@
                                     <w:dataBinding w:prefixMappings="xmlns:ns0='http://purl.org/dc/elements/1.1/' xmlns:ns1='http://schemas.openxmlformats.org/package/2006/metadata/core-properties' " w:xpath="/ns1:coreProperties[1]/ns0:title[1]" w:storeItemID="{6C3C8BC8-F283-45AE-878A-BAB7291924A1}"/>
                                     <w:text w:multiLine="1"/>
                                   </w:sdtPr>
+                                  <w:sdtEndPr/>
                                   <w:sdtContent>
                                     <w:r>
                                       <w:rPr>
@@ -406,6 +408,7 @@
                                   <w:dataBinding w:prefixMappings="xmlns:ns0='http://purl.org/dc/elements/1.1/' xmlns:ns1='http://schemas.openxmlformats.org/package/2006/metadata/core-properties' " w:xpath="/ns1:coreProperties[1]/ns0:subject[1]" w:storeItemID="{6C3C8BC8-F283-45AE-878A-BAB7291924A1}"/>
                                   <w:text/>
                                 </w:sdtPr>
+                                <w:sdtEndPr/>
                                 <w:sdtContent>
                                   <w:p>
                                     <w:pPr>
@@ -437,83 +440,13 @@
                                 <w:pPr>
                                   <w:jc w:val="right"/>
                                   <w:rPr>
-                                    <w:color w:val="4472C4" w:themeColor="accent1"/>
-                                    <w:sz w:val="64"/>
-                                    <w:szCs w:val="64"/>
+                                    <w:smallCaps/>
+                                    <w:color w:val="404040" w:themeColor="text1" w:themeTint="BF"/>
+                                    <w:sz w:val="28"/>
+                                    <w:szCs w:val="28"/>
                                   </w:rPr>
                                 </w:pPr>
-                                <w:sdt>
-                                  <w:sdtPr>
-                                    <w:rPr>
-                                      <w:rFonts w:ascii="Times New Roman" w:eastAsiaTheme="majorEastAsia" w:hAnsi="Times New Roman" w:cs="Times New Roman"/>
-                                      <w:spacing w:val="-10"/>
-                                      <w:kern w:val="28"/>
-                                      <w:sz w:val="56"/>
-                                      <w:szCs w:val="56"/>
-                                    </w:rPr>
-                                    <w:alias w:val="Title"/>
-                                    <w:tag w:val=""/>
-                                    <w:id w:val="630141079"/>
-                                    <w:dataBinding w:prefixMappings="xmlns:ns0='http://purl.org/dc/elements/1.1/' xmlns:ns1='http://schemas.openxmlformats.org/package/2006/metadata/core-properties' " w:xpath="/ns1:coreProperties[1]/ns0:title[1]" w:storeItemID="{6C3C8BC8-F283-45AE-878A-BAB7291924A1}"/>
-                                    <w:text w:multiLine="1"/>
-                                  </w:sdtPr>
-                                  <w:sdtContent>
-                                    <w:r>
-                                      <w:rPr>
-                                        <w:rFonts w:ascii="Times New Roman" w:eastAsiaTheme="majorEastAsia" w:hAnsi="Times New Roman" w:cs="Times New Roman"/>
-                                        <w:spacing w:val="-10"/>
-                                        <w:kern w:val="28"/>
-                                        <w:sz w:val="56"/>
-                                        <w:szCs w:val="56"/>
-                                      </w:rPr>
-                                      <w:t>Introduction to Multimedia:</w:t>
-                                    </w:r>
-                                  </w:sdtContent>
-                                </w:sdt>
                               </w:p>
-                              <w:sdt>
-                                <w:sdtPr>
-                                  <w:rPr>
-                                    <w:rFonts w:ascii="Times New Roman" w:eastAsiaTheme="majorEastAsia" w:hAnsi="Times New Roman" w:cs="Times New Roman"/>
-                                    <w:i/>
-                                    <w:iCs/>
-                                    <w:spacing w:val="-10"/>
-                                    <w:kern w:val="28"/>
-                                    <w:sz w:val="52"/>
-                                    <w:szCs w:val="52"/>
-                                  </w:rPr>
-                                  <w:alias w:val="Subtitle"/>
-                                  <w:tag w:val=""/>
-                                  <w:id w:val="1759551507"/>
-                                  <w:dataBinding w:prefixMappings="xmlns:ns0='http://purl.org/dc/elements/1.1/' xmlns:ns1='http://schemas.openxmlformats.org/package/2006/metadata/core-properties' " w:xpath="/ns1:coreProperties[1]/ns0:subject[1]" w:storeItemID="{6C3C8BC8-F283-45AE-878A-BAB7291924A1}"/>
-                                  <w:text/>
-                                </w:sdtPr>
-                                <w:sdtContent>
-                                  <w:p>
-                                    <w:pPr>
-                                      <w:jc w:val="right"/>
-                                      <w:rPr>
-                                        <w:smallCaps/>
-                                        <w:color w:val="404040" w:themeColor="text1" w:themeTint="BF"/>
-                                        <w:sz w:val="28"/>
-                                        <w:szCs w:val="28"/>
-                                      </w:rPr>
-                                    </w:pPr>
-                                    <w:r>
-                                      <w:rPr>
-                                        <w:rFonts w:ascii="Times New Roman" w:eastAsiaTheme="majorEastAsia" w:hAnsi="Times New Roman" w:cs="Times New Roman"/>
-                                        <w:i/>
-                                        <w:iCs/>
-                                        <w:spacing w:val="-10"/>
-                                        <w:kern w:val="28"/>
-                                        <w:sz w:val="52"/>
-                                        <w:szCs w:val="52"/>
-                                      </w:rPr>
-                                      <w:t>Multimedia Web Page Development Assignment 1</w:t>
-                                    </w:r>
-                                  </w:p>
-                                </w:sdtContent>
-                              </w:sdt>
                             </w:txbxContent>
                           </wps:txbx>
                           <wps:bodyPr rot="0" spcFirstLastPara="0" vertOverflow="overflow" horzOverflow="overflow" vert="horz" wrap="square" lIns="1600200" tIns="0" rIns="685800" bIns="0" numCol="1" spcCol="0" rtlCol="0" fromWordArt="0" anchor="b" anchorCtr="0" forceAA="0" compatLnSpc="1">
@@ -567,6 +500,7 @@
                               <w:dataBinding w:prefixMappings="xmlns:ns0='http://purl.org/dc/elements/1.1/' xmlns:ns1='http://schemas.openxmlformats.org/package/2006/metadata/core-properties' " w:xpath="/ns1:coreProperties[1]/ns0:title[1]" w:storeItemID="{6C3C8BC8-F283-45AE-878A-BAB7291924A1}"/>
                               <w:text w:multiLine="1"/>
                             </w:sdtPr>
+                            <w:sdtEndPr/>
                             <w:sdtContent>
                               <w:r>
                                 <w:rPr>
@@ -598,6 +532,7 @@
                             <w:dataBinding w:prefixMappings="xmlns:ns0='http://purl.org/dc/elements/1.1/' xmlns:ns1='http://schemas.openxmlformats.org/package/2006/metadata/core-properties' " w:xpath="/ns1:coreProperties[1]/ns0:subject[1]" w:storeItemID="{6C3C8BC8-F283-45AE-878A-BAB7291924A1}"/>
                             <w:text/>
                           </w:sdtPr>
+                          <w:sdtEndPr/>
                           <w:sdtContent>
                             <w:p>
                               <w:pPr>
@@ -629,83 +564,13 @@
                           <w:pPr>
                             <w:jc w:val="right"/>
                             <w:rPr>
-                              <w:color w:val="4472C4" w:themeColor="accent1"/>
-                              <w:sz w:val="64"/>
-                              <w:szCs w:val="64"/>
+                              <w:smallCaps/>
+                              <w:color w:val="404040" w:themeColor="text1" w:themeTint="BF"/>
+                              <w:sz w:val="28"/>
+                              <w:szCs w:val="28"/>
                             </w:rPr>
                           </w:pPr>
-                          <w:sdt>
-                            <w:sdtPr>
-                              <w:rPr>
-                                <w:rFonts w:ascii="Times New Roman" w:eastAsiaTheme="majorEastAsia" w:hAnsi="Times New Roman" w:cs="Times New Roman"/>
-                                <w:spacing w:val="-10"/>
-                                <w:kern w:val="28"/>
-                                <w:sz w:val="56"/>
-                                <w:szCs w:val="56"/>
-                              </w:rPr>
-                              <w:alias w:val="Title"/>
-                              <w:tag w:val=""/>
-                              <w:id w:val="630141079"/>
-                              <w:dataBinding w:prefixMappings="xmlns:ns0='http://purl.org/dc/elements/1.1/' xmlns:ns1='http://schemas.openxmlformats.org/package/2006/metadata/core-properties' " w:xpath="/ns1:coreProperties[1]/ns0:title[1]" w:storeItemID="{6C3C8BC8-F283-45AE-878A-BAB7291924A1}"/>
-                              <w:text w:multiLine="1"/>
-                            </w:sdtPr>
-                            <w:sdtContent>
-                              <w:r>
-                                <w:rPr>
-                                  <w:rFonts w:ascii="Times New Roman" w:eastAsiaTheme="majorEastAsia" w:hAnsi="Times New Roman" w:cs="Times New Roman"/>
-                                  <w:spacing w:val="-10"/>
-                                  <w:kern w:val="28"/>
-                                  <w:sz w:val="56"/>
-                                  <w:szCs w:val="56"/>
-                                </w:rPr>
-                                <w:t>Introduction to Multimedia:</w:t>
-                              </w:r>
-                            </w:sdtContent>
-                          </w:sdt>
                         </w:p>
-                        <w:sdt>
-                          <w:sdtPr>
-                            <w:rPr>
-                              <w:rFonts w:ascii="Times New Roman" w:eastAsiaTheme="majorEastAsia" w:hAnsi="Times New Roman" w:cs="Times New Roman"/>
-                              <w:i/>
-                              <w:iCs/>
-                              <w:spacing w:val="-10"/>
-                              <w:kern w:val="28"/>
-                              <w:sz w:val="52"/>
-                              <w:szCs w:val="52"/>
-                            </w:rPr>
-                            <w:alias w:val="Subtitle"/>
-                            <w:tag w:val=""/>
-                            <w:id w:val="1759551507"/>
-                            <w:dataBinding w:prefixMappings="xmlns:ns0='http://purl.org/dc/elements/1.1/' xmlns:ns1='http://schemas.openxmlformats.org/package/2006/metadata/core-properties' " w:xpath="/ns1:coreProperties[1]/ns0:subject[1]" w:storeItemID="{6C3C8BC8-F283-45AE-878A-BAB7291924A1}"/>
-                            <w:text/>
-                          </w:sdtPr>
-                          <w:sdtContent>
-                            <w:p>
-                              <w:pPr>
-                                <w:jc w:val="right"/>
-                                <w:rPr>
-                                  <w:smallCaps/>
-                                  <w:color w:val="404040" w:themeColor="text1" w:themeTint="BF"/>
-                                  <w:sz w:val="28"/>
-                                  <w:szCs w:val="28"/>
-                                </w:rPr>
-                              </w:pPr>
-                              <w:r>
-                                <w:rPr>
-                                  <w:rFonts w:ascii="Times New Roman" w:eastAsiaTheme="majorEastAsia" w:hAnsi="Times New Roman" w:cs="Times New Roman"/>
-                                  <w:i/>
-                                  <w:iCs/>
-                                  <w:spacing w:val="-10"/>
-                                  <w:kern w:val="28"/>
-                                  <w:sz w:val="52"/>
-                                  <w:szCs w:val="52"/>
-                                </w:rPr>
-                                <w:t>Multimedia Web Page Development Assignment 1</w:t>
-                              </w:r>
-                            </w:p>
-                          </w:sdtContent>
-                        </w:sdt>
                       </w:txbxContent>
                     </v:textbox>
                     <w10:wrap type="square" anchorx="margin" anchory="page"/>
@@ -726,7 +591,11 @@
     <w:sdt>
       <w:sdtPr>
         <w:rPr>
-          <w:rFonts w:ascii="Times New Roman" w:hAnsi="Times New Roman" w:cs="Times New Roman"/>
+          <w:rFonts w:ascii="Times New Roman" w:eastAsiaTheme="minorHAnsi" w:hAnsi="Times New Roman" w:cs="Times New Roman"/>
+          <w:color w:val="auto"/>
+          <w:sz w:val="22"/>
+          <w:szCs w:val="22"/>
+          <w:lang w:val="en-GB"/>
         </w:rPr>
         <w:id w:val="-1711864249"/>
         <w:docPartObj>
@@ -736,14 +605,9 @@
       </w:sdtPr>
       <w:sdtEndPr>
         <w:rPr>
-          <w:rFonts w:eastAsiaTheme="minorHAnsi"/>
           <w:b/>
           <w:bCs/>
           <w:noProof/>
-          <w:color w:val="auto"/>
-          <w:sz w:val="22"/>
-          <w:szCs w:val="22"/>
-          <w:lang w:val="en-GB"/>
         </w:rPr>
       </w:sdtEndPr>
       <w:sdtContent>
@@ -791,7 +655,7 @@
             </w:rPr>
             <w:fldChar w:fldCharType="separate"/>
           </w:r>
-          <w:hyperlink w:anchor="_Toc56639932" w:history="1">
+          <w:hyperlink w:anchor="_Toc56664537" w:history="1">
             <w:r>
               <w:rPr>
                 <w:rStyle w:val="Hyperlink"/>
@@ -819,7 +683,7 @@
                 <w:noProof/>
                 <w:webHidden/>
               </w:rPr>
-              <w:instrText xml:space="preserve"> PAGEREF _Toc56639932 \h </w:instrText>
+              <w:instrText xml:space="preserve"> PAGEREF _Toc56664537 \h </w:instrText>
             </w:r>
             <w:r>
               <w:rPr>
@@ -862,7 +726,7 @@
               <w:lang w:eastAsia="en-GB"/>
             </w:rPr>
           </w:pPr>
-          <w:hyperlink w:anchor="_Toc56639933" w:history="1">
+          <w:hyperlink w:anchor="_Toc56664538" w:history="1">
             <w:r>
               <w:rPr>
                 <w:rStyle w:val="Hyperlink"/>
@@ -890,7 +754,7 @@
                 <w:noProof/>
                 <w:webHidden/>
               </w:rPr>
-              <w:instrText xml:space="preserve"> PAGEREF _Toc56639933 \h </w:instrText>
+              <w:instrText xml:space="preserve"> PAGEREF _Toc56664538 \h </w:instrText>
             </w:r>
             <w:r>
               <w:rPr>
@@ -933,7 +797,7 @@
               <w:lang w:eastAsia="en-GB"/>
             </w:rPr>
           </w:pPr>
-          <w:hyperlink w:anchor="_Toc56639934" w:history="1">
+          <w:hyperlink w:anchor="_Toc56664539" w:history="1">
             <w:r>
               <w:rPr>
                 <w:rStyle w:val="Hyperlink"/>
@@ -961,7 +825,7 @@
                 <w:noProof/>
                 <w:webHidden/>
               </w:rPr>
-              <w:instrText xml:space="preserve"> PAGEREF _Toc56639934 \h </w:instrText>
+              <w:instrText xml:space="preserve"> PAGEREF _Toc56664539 \h </w:instrText>
             </w:r>
             <w:r>
               <w:rPr>
@@ -1004,7 +868,7 @@
               <w:lang w:eastAsia="en-GB"/>
             </w:rPr>
           </w:pPr>
-          <w:hyperlink w:anchor="_Toc56639935" w:history="1">
+          <w:hyperlink w:anchor="_Toc56664540" w:history="1">
             <w:r>
               <w:rPr>
                 <w:rStyle w:val="Hyperlink"/>
@@ -1032,7 +896,7 @@
                 <w:noProof/>
                 <w:webHidden/>
               </w:rPr>
-              <w:instrText xml:space="preserve"> PAGEREF _Toc56639935 \h </w:instrText>
+              <w:instrText xml:space="preserve"> PAGEREF _Toc56664540 \h </w:instrText>
             </w:r>
             <w:r>
               <w:rPr>
@@ -1075,7 +939,7 @@
               <w:lang w:eastAsia="en-GB"/>
             </w:rPr>
           </w:pPr>
-          <w:hyperlink w:anchor="_Toc56639936" w:history="1">
+          <w:hyperlink w:anchor="_Toc56664541" w:history="1">
             <w:r>
               <w:rPr>
                 <w:rStyle w:val="Hyperlink"/>
@@ -1103,7 +967,7 @@
                 <w:noProof/>
                 <w:webHidden/>
               </w:rPr>
-              <w:instrText xml:space="preserve"> PAGEREF _Toc56639936 \h </w:instrText>
+              <w:instrText xml:space="preserve"> PAGEREF _Toc56664541 \h </w:instrText>
             </w:r>
             <w:r>
               <w:rPr>
@@ -1146,7 +1010,7 @@
               <w:lang w:eastAsia="en-GB"/>
             </w:rPr>
           </w:pPr>
-          <w:hyperlink w:anchor="_Toc56639937" w:history="1">
+          <w:hyperlink w:anchor="_Toc56664542" w:history="1">
             <w:r>
               <w:rPr>
                 <w:rStyle w:val="Hyperlink"/>
@@ -1174,7 +1038,7 @@
                 <w:noProof/>
                 <w:webHidden/>
               </w:rPr>
-              <w:instrText xml:space="preserve"> PAGEREF _Toc56639937 \h </w:instrText>
+              <w:instrText xml:space="preserve"> PAGEREF _Toc56664542 \h </w:instrText>
             </w:r>
             <w:r>
               <w:rPr>
@@ -1217,13 +1081,13 @@
               <w:lang w:eastAsia="en-GB"/>
             </w:rPr>
           </w:pPr>
-          <w:hyperlink w:anchor="_Toc56639938" w:history="1">
+          <w:hyperlink w:anchor="_Toc56664543" w:history="1">
             <w:r>
               <w:rPr>
                 <w:rStyle w:val="Hyperlink"/>
                 <w:noProof/>
               </w:rPr>
-              <w:t>Conclusion</w:t>
+              <w:t>SVG Animation</w:t>
             </w:r>
             <w:r>
               <w:rPr>
@@ -1244,7 +1108,7 @@
                 <w:noProof/>
                 <w:webHidden/>
               </w:rPr>
-              <w:instrText xml:space="preserve"> PAGEREF _Toc56639938 \h </w:instrText>
+              <w:instrText xml:space="preserve"> PAGEREF _Toc56664543 \h </w:instrText>
             </w:r>
             <w:r>
               <w:rPr>
@@ -1287,13 +1151,13 @@
               <w:lang w:eastAsia="en-GB"/>
             </w:rPr>
           </w:pPr>
-          <w:hyperlink w:anchor="_Toc56639939" w:history="1">
+          <w:hyperlink w:anchor="_Toc56664544" w:history="1">
             <w:r>
               <w:rPr>
                 <w:rStyle w:val="Hyperlink"/>
                 <w:noProof/>
               </w:rPr>
-              <w:t>References</w:t>
+              <w:t>Conclusion</w:t>
             </w:r>
             <w:r>
               <w:rPr>
@@ -1314,7 +1178,7 @@
                 <w:noProof/>
                 <w:webHidden/>
               </w:rPr>
-              <w:instrText xml:space="preserve"> PAGEREF _Toc56639939 \h </w:instrText>
+              <w:instrText xml:space="preserve"> PAGEREF _Toc56664544 \h </w:instrText>
             </w:r>
             <w:r>
               <w:rPr>
@@ -1347,6 +1211,146 @@
         </w:p>
         <w:p>
           <w:pPr>
+            <w:pStyle w:val="TOC1"/>
+            <w:tabs>
+              <w:tab w:val="right" w:leader="dot" w:pos="9016"/>
+            </w:tabs>
+            <w:rPr>
+              <w:rFonts w:eastAsiaTheme="minorEastAsia"/>
+              <w:noProof/>
+              <w:lang w:eastAsia="en-GB"/>
+            </w:rPr>
+          </w:pPr>
+          <w:hyperlink w:anchor="_Toc56664545" w:history="1">
+            <w:r>
+              <w:rPr>
+                <w:rStyle w:val="Hyperlink"/>
+                <w:noProof/>
+              </w:rPr>
+              <w:t>References</w:t>
+            </w:r>
+            <w:r>
+              <w:rPr>
+                <w:noProof/>
+                <w:webHidden/>
+              </w:rPr>
+              <w:tab/>
+            </w:r>
+            <w:r>
+              <w:rPr>
+                <w:noProof/>
+                <w:webHidden/>
+              </w:rPr>
+              <w:fldChar w:fldCharType="begin"/>
+            </w:r>
+            <w:r>
+              <w:rPr>
+                <w:noProof/>
+                <w:webHidden/>
+              </w:rPr>
+              <w:instrText xml:space="preserve"> PAGEREF _Toc56664545 \h </w:instrText>
+            </w:r>
+            <w:r>
+              <w:rPr>
+                <w:noProof/>
+                <w:webHidden/>
+              </w:rPr>
+            </w:r>
+            <w:r>
+              <w:rPr>
+                <w:noProof/>
+                <w:webHidden/>
+              </w:rPr>
+              <w:fldChar w:fldCharType="separate"/>
+            </w:r>
+            <w:r>
+              <w:rPr>
+                <w:noProof/>
+                <w:webHidden/>
+              </w:rPr>
+              <w:t>9</w:t>
+            </w:r>
+            <w:r>
+              <w:rPr>
+                <w:noProof/>
+                <w:webHidden/>
+              </w:rPr>
+              <w:fldChar w:fldCharType="end"/>
+            </w:r>
+          </w:hyperlink>
+        </w:p>
+        <w:p>
+          <w:pPr>
+            <w:pStyle w:val="TOC1"/>
+            <w:tabs>
+              <w:tab w:val="right" w:leader="dot" w:pos="9016"/>
+            </w:tabs>
+            <w:rPr>
+              <w:rFonts w:eastAsiaTheme="minorEastAsia"/>
+              <w:noProof/>
+              <w:lang w:eastAsia="en-GB"/>
+            </w:rPr>
+          </w:pPr>
+          <w:hyperlink w:anchor="_Toc56664546" w:history="1">
+            <w:r>
+              <w:rPr>
+                <w:rStyle w:val="Hyperlink"/>
+                <w:noProof/>
+              </w:rPr>
+              <w:t>Table of Figures</w:t>
+            </w:r>
+            <w:r>
+              <w:rPr>
+                <w:noProof/>
+                <w:webHidden/>
+              </w:rPr>
+              <w:tab/>
+            </w:r>
+            <w:r>
+              <w:rPr>
+                <w:noProof/>
+                <w:webHidden/>
+              </w:rPr>
+              <w:fldChar w:fldCharType="begin"/>
+            </w:r>
+            <w:r>
+              <w:rPr>
+                <w:noProof/>
+                <w:webHidden/>
+              </w:rPr>
+              <w:instrText xml:space="preserve"> PAGEREF _Toc56664546 \h </w:instrText>
+            </w:r>
+            <w:r>
+              <w:rPr>
+                <w:noProof/>
+                <w:webHidden/>
+              </w:rPr>
+            </w:r>
+            <w:r>
+              <w:rPr>
+                <w:noProof/>
+                <w:webHidden/>
+              </w:rPr>
+              <w:fldChar w:fldCharType="separate"/>
+            </w:r>
+            <w:r>
+              <w:rPr>
+                <w:noProof/>
+                <w:webHidden/>
+              </w:rPr>
+              <w:t>10</w:t>
+            </w:r>
+            <w:r>
+              <w:rPr>
+                <w:noProof/>
+                <w:webHidden/>
+              </w:rPr>
+              <w:fldChar w:fldCharType="end"/>
+            </w:r>
+          </w:hyperlink>
+        </w:p>
+        <w:p>
+          <w:pPr>
             <w:rPr>
               <w:rFonts w:ascii="Times New Roman" w:hAnsi="Times New Roman" w:cs="Times New Roman"/>
             </w:rPr>
@@ -1514,26 +1518,12 @@
     </w:p>
     <w:p>
       <w:pPr>
-        <w:rPr>
-          <w:rFonts w:ascii="Times New Roman" w:hAnsi="Times New Roman" w:cs="Times New Roman"/>
-        </w:rPr>
-      </w:pPr>
-    </w:p>
-    <w:p>
-      <w:pPr>
-        <w:rPr>
-          <w:rFonts w:ascii="Times New Roman" w:hAnsi="Times New Roman" w:cs="Times New Roman"/>
-        </w:rPr>
-      </w:pPr>
-    </w:p>
-    <w:p>
-      <w:pPr>
         <w:pStyle w:val="Heading1"/>
         <w:rPr>
           <w:rFonts w:ascii="Times New Roman" w:hAnsi="Times New Roman" w:cs="Times New Roman"/>
         </w:rPr>
       </w:pPr>
-      <w:bookmarkStart w:id="0" w:name="_Toc56639932"/>
+      <w:bookmarkStart w:id="0" w:name="_Toc56664537"/>
       <w:r>
         <w:rPr>
           <w:rFonts w:ascii="Times New Roman" w:hAnsi="Times New Roman" w:cs="Times New Roman"/>
@@ -1574,25 +1564,23 @@
           <w:sz w:val="24"/>
           <w:szCs w:val="24"/>
         </w:rPr>
-        <w:t xml:space="preserve">HTML. This web site was developed on Google Chrome and coded </w:t>
-      </w:r>
-      <w:proofErr w:type="gramStart"/>
+        <w:t>HTML. This web site was developed on Google Chrome and coded using  sublime text editor.</w:t>
+      </w:r>
       <w:r>
         <w:rPr>
           <w:rFonts w:ascii="Times New Roman" w:hAnsi="Times New Roman" w:cs="Times New Roman"/>
           <w:sz w:val="24"/>
           <w:szCs w:val="24"/>
         </w:rPr>
-        <w:t>using  sublime</w:t>
-      </w:r>
-      <w:proofErr w:type="gramEnd"/>
+        <w:t xml:space="preserve"> In order to help with the design and overall appearance of the page, JavaScript and CSS were also used. Throughout this report, I will discuss the development of my website and give an overview of what I have implemented and where it has been implemented. My struggles </w:t>
+      </w:r>
       <w:r>
         <w:rPr>
           <w:rFonts w:ascii="Times New Roman" w:hAnsi="Times New Roman" w:cs="Times New Roman"/>
           <w:sz w:val="24"/>
           <w:szCs w:val="24"/>
         </w:rPr>
-        <w:t xml:space="preserve"> text editor.</w:t>
+        <w:t>and difficulties</w:t>
       </w:r>
       <w:r>
         <w:rPr>
@@ -1600,7 +1588,7 @@
           <w:sz w:val="24"/>
           <w:szCs w:val="24"/>
         </w:rPr>
-        <w:t xml:space="preserve"> In order to help with the design and overall appearance of the page, JavaScript and CSS were also used. Throughout this report, I will discuss the development of my website and give an overview of what I have implemented and where it has been implemented. My struggles </w:t>
+        <w:t xml:space="preserve"> on this journey to create my first web page will also be mentioned. </w:t>
       </w:r>
       <w:r>
         <w:rPr>
@@ -1608,22 +1596,6 @@
           <w:sz w:val="24"/>
           <w:szCs w:val="24"/>
         </w:rPr>
-        <w:t>and difficulties</w:t>
-      </w:r>
-      <w:r>
-        <w:rPr>
-          <w:rFonts w:ascii="Times New Roman" w:hAnsi="Times New Roman" w:cs="Times New Roman"/>
-          <w:sz w:val="24"/>
-          <w:szCs w:val="24"/>
-        </w:rPr>
-        <w:t xml:space="preserve"> on this journey to create my first web page will also be mentioned. </w:t>
-      </w:r>
-      <w:r>
-        <w:rPr>
-          <w:rFonts w:ascii="Times New Roman" w:hAnsi="Times New Roman" w:cs="Times New Roman"/>
-          <w:sz w:val="24"/>
-          <w:szCs w:val="24"/>
-        </w:rPr>
         <w:t>The report will be divided up into section. These sections represent the overall design of the web site and each page that has been created in order to keep the report organised and easy to read.</w:t>
       </w:r>
     </w:p>
@@ -1644,7 +1616,7 @@
           <w:rFonts w:ascii="Times New Roman" w:hAnsi="Times New Roman" w:cs="Times New Roman"/>
         </w:rPr>
       </w:pPr>
-      <w:bookmarkStart w:id="1" w:name="_Toc56639933"/>
+      <w:bookmarkStart w:id="1" w:name="_Toc56664538"/>
       <w:r>
         <w:rPr>
           <w:rFonts w:ascii="Times New Roman" w:hAnsi="Times New Roman" w:cs="Times New Roman"/>
@@ -1787,44 +1759,22 @@
           <w:sz w:val="24"/>
           <w:szCs w:val="24"/>
         </w:rPr>
-        <w:t>.</w:t>
-      </w:r>
-      <w:proofErr w:type="gramStart"/>
-      <w:r>
-        <w:rPr>
-          <w:rFonts w:ascii="Times New Roman" w:hAnsi="Times New Roman" w:cs="Times New Roman"/>
-          <w:b/>
-          <w:bCs/>
+        <w:t xml:space="preserve">.nav .current </w:t>
+      </w:r>
+      <w:r>
+        <w:rPr>
+          <w:rFonts w:ascii="Times New Roman" w:hAnsi="Times New Roman" w:cs="Times New Roman"/>
           <w:sz w:val="24"/>
           <w:szCs w:val="24"/>
         </w:rPr>
-        <w:t>nav .current</w:t>
-      </w:r>
-      <w:proofErr w:type="gramEnd"/>
-      <w:r>
-        <w:rPr>
-          <w:rFonts w:ascii="Times New Roman" w:hAnsi="Times New Roman" w:cs="Times New Roman"/>
-          <w:b/>
-          <w:bCs/>
+        <w:t>status was added so that when the option that was clicked on, would stay the same colour as the background.</w:t>
+      </w:r>
+      <w:r>
+        <w:rPr>
+          <w:rFonts w:ascii="Times New Roman" w:hAnsi="Times New Roman" w:cs="Times New Roman"/>
           <w:sz w:val="24"/>
           <w:szCs w:val="24"/>
         </w:rPr>
-        <w:t xml:space="preserve"> </w:t>
-      </w:r>
-      <w:r>
-        <w:rPr>
-          <w:rFonts w:ascii="Times New Roman" w:hAnsi="Times New Roman" w:cs="Times New Roman"/>
-          <w:sz w:val="24"/>
-          <w:szCs w:val="24"/>
-        </w:rPr>
-        <w:t>status was added so that when the option that was clicked on, would stay the same colour as the background.</w:t>
-      </w:r>
-      <w:r>
-        <w:rPr>
-          <w:rFonts w:ascii="Times New Roman" w:hAnsi="Times New Roman" w:cs="Times New Roman"/>
-          <w:sz w:val="24"/>
-          <w:szCs w:val="24"/>
-        </w:rPr>
         <w:t xml:space="preserve"> The &lt;nav&gt; tag was used to implement the navigation bar onto the web site.</w:t>
       </w:r>
     </w:p>
@@ -1843,13 +1793,13 @@
           <w:noProof/>
         </w:rPr>
         <w:drawing>
-          <wp:anchor distT="0" distB="0" distL="114300" distR="114300" simplePos="0" relativeHeight="251658240" behindDoc="1" locked="0" layoutInCell="1" allowOverlap="1" wp14:anchorId="237F2409" wp14:editId="0C6492EF">
+          <wp:anchor distT="0" distB="0" distL="114300" distR="114300" simplePos="0" relativeHeight="251658240" behindDoc="1" locked="0" layoutInCell="1" allowOverlap="1" wp14:anchorId="237F2409" wp14:editId="554F7DED">
             <wp:simplePos x="0" y="0"/>
             <wp:positionH relativeFrom="margin">
               <wp:align>center</wp:align>
             </wp:positionH>
             <wp:positionV relativeFrom="paragraph">
-              <wp:posOffset>207010</wp:posOffset>
+              <wp:posOffset>8890</wp:posOffset>
             </wp:positionV>
             <wp:extent cx="2753360" cy="3070860"/>
             <wp:effectExtent l="0" t="0" r="8890" b="0"/>
@@ -1977,13 +1927,6 @@
           <w:rFonts w:ascii="Times New Roman" w:hAnsi="Times New Roman" w:cs="Times New Roman"/>
         </w:rPr>
       </w:pPr>
-    </w:p>
-    <w:p>
-      <w:pPr>
-        <w:rPr>
-          <w:rFonts w:ascii="Times New Roman" w:hAnsi="Times New Roman" w:cs="Times New Roman"/>
-        </w:rPr>
-      </w:pPr>
       <w:r>
         <w:rPr>
           <w:noProof/>
@@ -1991,13 +1934,13 @@
         <mc:AlternateContent>
           <mc:Choice Requires="wps">
             <w:drawing>
-              <wp:anchor distT="0" distB="0" distL="114300" distR="114300" simplePos="0" relativeHeight="251701248" behindDoc="1" locked="0" layoutInCell="1" allowOverlap="1" wp14:anchorId="0B0612CB" wp14:editId="29A1DC9C">
+              <wp:anchor distT="0" distB="0" distL="114300" distR="114300" simplePos="0" relativeHeight="251701248" behindDoc="1" locked="0" layoutInCell="1" allowOverlap="1" wp14:anchorId="0B0612CB" wp14:editId="61A8BE82">
                 <wp:simplePos x="0" y="0"/>
                 <wp:positionH relativeFrom="margin">
                   <wp:align>center</wp:align>
                 </wp:positionH>
                 <wp:positionV relativeFrom="paragraph">
-                  <wp:posOffset>6350</wp:posOffset>
+                  <wp:posOffset>75565</wp:posOffset>
                 </wp:positionV>
                 <wp:extent cx="2753360" cy="635"/>
                 <wp:effectExtent l="0" t="0" r="8890" b="0"/>
@@ -2046,24 +1989,14 @@
                             <w:r>
                               <w:t xml:space="preserve">Figure </w:t>
                             </w:r>
-                            <w:r>
-                              <w:fldChar w:fldCharType="begin"/>
-                            </w:r>
-                            <w:r>
-                              <w:instrText xml:space="preserve"> SEQ Figure \* ARABIC </w:instrText>
-                            </w:r>
-                            <w:r>
-                              <w:fldChar w:fldCharType="separate"/>
-                            </w:r>
-                            <w:r>
-                              <w:rPr>
-                                <w:noProof/>
-                              </w:rPr>
-                              <w:t>1</w:t>
-                            </w:r>
-                            <w:r>
-                              <w:fldChar w:fldCharType="end"/>
-                            </w:r>
+                            <w:fldSimple w:instr=" SEQ Figure \* ARABIC ">
+                              <w:r>
+                                <w:rPr>
+                                  <w:noProof/>
+                                </w:rPr>
+                                <w:t>1</w:t>
+                              </w:r>
+                            </w:fldSimple>
                             <w:r>
                               <w:t xml:space="preserve"> Navigation Bar Design CSS</w:t>
                             </w:r>
@@ -2086,7 +2019,7 @@
           </mc:Choice>
           <mc:Fallback>
             <w:pict>
-              <v:shape w14:anchorId="0B0612CB" id="Text Box 30" o:spid="_x0000_s1027" type="#_x0000_t202" style="position:absolute;margin-left:0;margin-top:.5pt;width:216.8pt;height:.05pt;z-index:-251615232;visibility:visible;mso-wrap-style:square;mso-wrap-distance-left:9pt;mso-wrap-distance-top:0;mso-wrap-distance-right:9pt;mso-wrap-distance-bottom:0;mso-position-horizontal:center;mso-position-horizontal-relative:margin;mso-position-vertical:absolute;mso-position-vertical-relative:text;v-text-anchor:top" o:gfxdata="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" stroked="f">
+              <v:shape w14:anchorId="0B0612CB" id="Text Box 30" o:spid="_x0000_s1027" type="#_x0000_t202" style="position:absolute;margin-left:0;margin-top:5.95pt;width:216.8pt;height:.05pt;z-index:-251615232;visibility:visible;mso-wrap-style:square;mso-wrap-distance-left:9pt;mso-wrap-distance-top:0;mso-wrap-distance-right:9pt;mso-wrap-distance-bottom:0;mso-position-horizontal:center;mso-position-horizontal-relative:margin;mso-position-vertical:absolute;mso-position-vertical-relative:text;v-text-anchor:top" o:gfxdata="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" stroked="f">
                 <v:textbox style="mso-fit-shape-to-text:t" inset="0,0,0,0">
                   <w:txbxContent>
                     <w:p>
@@ -2102,24 +2035,14 @@
                       <w:r>
                         <w:t xml:space="preserve">Figure </w:t>
                       </w:r>
-                      <w:r>
-                        <w:fldChar w:fldCharType="begin"/>
-                      </w:r>
-                      <w:r>
-                        <w:instrText xml:space="preserve"> SEQ Figure \* ARABIC </w:instrText>
-                      </w:r>
-                      <w:r>
-                        <w:fldChar w:fldCharType="separate"/>
-                      </w:r>
-                      <w:r>
-                        <w:rPr>
-                          <w:noProof/>
-                        </w:rPr>
-                        <w:t>1</w:t>
-                      </w:r>
-                      <w:r>
-                        <w:fldChar w:fldCharType="end"/>
-                      </w:r>
+                      <w:fldSimple w:instr=" SEQ Figure \* ARABIC ">
+                        <w:r>
+                          <w:rPr>
+                            <w:noProof/>
+                          </w:rPr>
+                          <w:t>1</w:t>
+                        </w:r>
+                      </w:fldSimple>
                       <w:r>
                         <w:t xml:space="preserve"> Navigation Bar Design CSS</w:t>
                       </w:r>
@@ -2134,6 +2057,13 @@
           </mc:Fallback>
         </mc:AlternateContent>
       </w:r>
+    </w:p>
+    <w:p>
+      <w:pPr>
+        <w:rPr>
+          <w:rFonts w:ascii="Times New Roman" w:hAnsi="Times New Roman" w:cs="Times New Roman"/>
+        </w:rPr>
+      </w:pPr>
     </w:p>
     <w:p>
       <w:pPr>
@@ -2627,7 +2557,6 @@
           </wp:anchor>
         </w:drawing>
       </w:r>
-      <w:bookmarkStart w:id="14" w:name="_Toc56639934"/>
     </w:p>
     <w:p/>
     <w:p/>
@@ -2638,6 +2567,7 @@
           <w:rFonts w:ascii="Times New Roman" w:hAnsi="Times New Roman" w:cs="Times New Roman"/>
         </w:rPr>
       </w:pPr>
+      <w:bookmarkStart w:id="14" w:name="_Toc56664539"/>
       <w:r>
         <w:rPr>
           <w:rFonts w:ascii="Times New Roman" w:hAnsi="Times New Roman" w:cs="Times New Roman"/>
@@ -2683,7 +2613,6 @@
         </w:rPr>
         <w:t>&lt;</w:t>
       </w:r>
-      <w:proofErr w:type="spellStart"/>
       <w:r>
         <w:rPr>
           <w:rFonts w:ascii="Times New Roman" w:hAnsi="Times New Roman" w:cs="Times New Roman"/>
@@ -2693,7 +2622,6 @@
         </w:rPr>
         <w:t>img</w:t>
       </w:r>
-      <w:proofErr w:type="spellEnd"/>
       <w:r>
         <w:rPr>
           <w:rFonts w:ascii="Times New Roman" w:hAnsi="Times New Roman" w:cs="Times New Roman"/>
@@ -2702,7 +2630,6 @@
         </w:rPr>
         <w:t xml:space="preserve"> </w:t>
       </w:r>
-      <w:proofErr w:type="spellStart"/>
       <w:r>
         <w:rPr>
           <w:rFonts w:ascii="Times New Roman" w:hAnsi="Times New Roman" w:cs="Times New Roman"/>
@@ -2712,7 +2639,6 @@
         </w:rPr>
         <w:t>src</w:t>
       </w:r>
-      <w:proofErr w:type="spellEnd"/>
       <w:r>
         <w:rPr>
           <w:rFonts w:ascii="Times New Roman" w:hAnsi="Times New Roman" w:cs="Times New Roman"/>
@@ -3082,7 +3008,6 @@
     <w:p/>
     <w:p/>
     <w:p/>
-    <w:p/>
     <w:p>
       <w:pPr>
         <w:pStyle w:val="Heading1"/>
@@ -3090,7 +3015,7 @@
           <w:rFonts w:ascii="Times New Roman" w:hAnsi="Times New Roman" w:cs="Times New Roman"/>
         </w:rPr>
       </w:pPr>
-      <w:bookmarkStart w:id="19" w:name="_Toc56639935"/>
+      <w:bookmarkStart w:id="19" w:name="_Toc56664540"/>
       <w:r>
         <w:rPr>
           <w:rFonts w:ascii="Times New Roman" w:hAnsi="Times New Roman" w:cs="Times New Roman"/>
@@ -3246,7 +3171,6 @@
         </w:rPr>
         <w:t xml:space="preserve">source </w:t>
       </w:r>
-      <w:proofErr w:type="spellStart"/>
       <w:r>
         <w:rPr>
           <w:rFonts w:ascii="Times New Roman" w:hAnsi="Times New Roman" w:cs="Times New Roman"/>
@@ -3254,7 +3178,6 @@
         </w:rPr>
         <w:t>src</w:t>
       </w:r>
-      <w:proofErr w:type="spellEnd"/>
       <w:r>
         <w:rPr>
           <w:rFonts w:ascii="Times New Roman" w:hAnsi="Times New Roman" w:cs="Times New Roman"/>
@@ -3322,21 +3245,12 @@
         <w:tab/>
         <w:t xml:space="preserve">To adjust where the video is placed on the web page, CSS is used to position the video a certain amount away from the top and left margins using the unit </w:t>
       </w:r>
-      <w:proofErr w:type="spellStart"/>
       <w:r>
         <w:rPr>
           <w:rFonts w:ascii="Times New Roman" w:hAnsi="Times New Roman" w:cs="Times New Roman"/>
           <w:color w:val="FF0000"/>
         </w:rPr>
-        <w:t>em</w:t>
-      </w:r>
-      <w:proofErr w:type="spellEnd"/>
-      <w:r>
-        <w:rPr>
-          <w:rFonts w:ascii="Times New Roman" w:hAnsi="Times New Roman" w:cs="Times New Roman"/>
-          <w:color w:val="FF0000"/>
-        </w:rPr>
-        <w:t xml:space="preserve"> </w:t>
+        <w:t xml:space="preserve">em </w:t>
       </w:r>
       <w:r>
         <w:rPr>
@@ -3716,7 +3630,7 @@
         <w:lastRenderedPageBreak/>
         <w:tab/>
       </w:r>
-      <w:bookmarkStart w:id="24" w:name="_Toc56639936"/>
+      <w:bookmarkStart w:id="24" w:name="_Toc56664541"/>
       <w:r>
         <w:rPr>
           <w:rFonts w:ascii="Times New Roman" w:hAnsi="Times New Roman" w:cs="Times New Roman"/>
@@ -3885,18 +3799,6 @@
                               <w:t>7</w:t>
                             </w:r>
                             <w:r>
-                              <w:fldChar w:fldCharType="begin"/>
-                            </w:r>
-                            <w:r>
-                              <w:instrText xml:space="preserve"> SEQ Figure \* ARABIC </w:instrText>
-                            </w:r>
-                            <w:r>
-                              <w:fldChar w:fldCharType="separate"/>
-                            </w:r>
-                            <w:r>
-                              <w:fldChar w:fldCharType="end"/>
-                            </w:r>
-                            <w:r>
                               <w:t xml:space="preserve"> Slideshow CSS Cod</w:t>
                             </w:r>
                             <w:bookmarkEnd w:id="25"/>
@@ -3939,18 +3841,6 @@
                       </w:r>
                       <w:r>
                         <w:t>7</w:t>
-                      </w:r>
-                      <w:r>
-                        <w:fldChar w:fldCharType="begin"/>
-                      </w:r>
-                      <w:r>
-                        <w:instrText xml:space="preserve"> SEQ Figure \* ARABIC </w:instrText>
-                      </w:r>
-                      <w:r>
-                        <w:fldChar w:fldCharType="separate"/>
-                      </w:r>
-                      <w:r>
-                        <w:fldChar w:fldCharType="end"/>
                       </w:r>
                       <w:r>
                         <w:t xml:space="preserve"> Slideshow CSS Cod</w:t>
@@ -4128,7 +4018,6 @@
         </w:rPr>
         <w:t xml:space="preserve">function </w:t>
       </w:r>
-      <w:proofErr w:type="spellStart"/>
       <w:r>
         <w:rPr>
           <w:rFonts w:ascii="Times New Roman" w:hAnsi="Times New Roman" w:cs="Times New Roman"/>
@@ -4136,7 +4025,6 @@
         </w:rPr>
         <w:t>plusDivs</w:t>
       </w:r>
-      <w:proofErr w:type="spellEnd"/>
       <w:r>
         <w:rPr>
           <w:rFonts w:ascii="Times New Roman" w:hAnsi="Times New Roman" w:cs="Times New Roman"/>
@@ -4150,19 +4038,11 @@
         </w:rPr>
         <w:t>n</w:t>
       </w:r>
-      <w:proofErr w:type="gramStart"/>
-      <w:r>
-        <w:rPr>
-          <w:rFonts w:ascii="Times New Roman" w:hAnsi="Times New Roman" w:cs="Times New Roman"/>
-        </w:rPr>
-        <w:t>){</w:t>
-      </w:r>
-      <w:proofErr w:type="gramEnd"/>
-      <w:r>
-        <w:rPr>
-          <w:rFonts w:ascii="Times New Roman" w:hAnsi="Times New Roman" w:cs="Times New Roman"/>
-        </w:rPr>
-        <w:t xml:space="preserve">} and </w:t>
+      <w:r>
+        <w:rPr>
+          <w:rFonts w:ascii="Times New Roman" w:hAnsi="Times New Roman" w:cs="Times New Roman"/>
+        </w:rPr>
+        <w:t xml:space="preserve">){} and </w:t>
       </w:r>
       <w:r>
         <w:rPr>
@@ -4171,7 +4051,6 @@
         </w:rPr>
         <w:t xml:space="preserve">function </w:t>
       </w:r>
-      <w:proofErr w:type="spellStart"/>
       <w:r>
         <w:rPr>
           <w:rFonts w:ascii="Times New Roman" w:hAnsi="Times New Roman" w:cs="Times New Roman"/>
@@ -4179,7 +4058,6 @@
         </w:rPr>
         <w:t>showDivs</w:t>
       </w:r>
-      <w:proofErr w:type="spellEnd"/>
       <w:r>
         <w:rPr>
           <w:rFonts w:ascii="Times New Roman" w:hAnsi="Times New Roman" w:cs="Times New Roman"/>
@@ -4271,18 +4149,6 @@
                               <w:t>6</w:t>
                             </w:r>
                             <w:r>
-                              <w:fldChar w:fldCharType="begin"/>
-                            </w:r>
-                            <w:r>
-                              <w:instrText xml:space="preserve"> SEQ Figure \* ARABIC </w:instrText>
-                            </w:r>
-                            <w:r>
-                              <w:fldChar w:fldCharType="separate"/>
-                            </w:r>
-                            <w:r>
-                              <w:fldChar w:fldCharType="end"/>
-                            </w:r>
-                            <w:r>
                               <w:t xml:space="preserve"> Slideshow HTML Code</w:t>
                             </w:r>
                             <w:bookmarkEnd w:id="29"/>
@@ -4322,18 +4188,6 @@
                       </w:r>
                       <w:r>
                         <w:t>6</w:t>
-                      </w:r>
-                      <w:r>
-                        <w:fldChar w:fldCharType="begin"/>
-                      </w:r>
-                      <w:r>
-                        <w:instrText xml:space="preserve"> SEQ Figure \* ARABIC </w:instrText>
-                      </w:r>
-                      <w:r>
-                        <w:fldChar w:fldCharType="separate"/>
-                      </w:r>
-                      <w:r>
-                        <w:fldChar w:fldCharType="end"/>
                       </w:r>
                       <w:r>
                         <w:t xml:space="preserve"> Slideshow HTML Code</w:t>
@@ -4518,18 +4372,6 @@
                               <w:t>8</w:t>
                             </w:r>
                             <w:r>
-                              <w:fldChar w:fldCharType="begin"/>
-                            </w:r>
-                            <w:r>
-                              <w:instrText xml:space="preserve"> SEQ Figure \* ARABIC </w:instrText>
-                            </w:r>
-                            <w:r>
-                              <w:fldChar w:fldCharType="separate"/>
-                            </w:r>
-                            <w:r>
-                              <w:fldChar w:fldCharType="end"/>
-                            </w:r>
-                            <w:r>
                               <w:t xml:space="preserve"> Slideshow JavaScript Code</w:t>
                             </w:r>
                             <w:bookmarkEnd w:id="33"/>
@@ -4569,18 +4411,6 @@
                       </w:r>
                       <w:r>
                         <w:t>8</w:t>
-                      </w:r>
-                      <w:r>
-                        <w:fldChar w:fldCharType="begin"/>
-                      </w:r>
-                      <w:r>
-                        <w:instrText xml:space="preserve"> SEQ Figure \* ARABIC </w:instrText>
-                      </w:r>
-                      <w:r>
-                        <w:fldChar w:fldCharType="separate"/>
-                      </w:r>
-                      <w:r>
-                        <w:fldChar w:fldCharType="end"/>
                       </w:r>
                       <w:r>
                         <w:t xml:space="preserve"> Slideshow JavaScript Code</w:t>
@@ -4855,7 +4685,6 @@
           <w:rFonts w:ascii="Times New Roman" w:hAnsi="Times New Roman" w:cs="Times New Roman"/>
         </w:rPr>
       </w:pPr>
-      <w:bookmarkStart w:id="41" w:name="_Toc56639937"/>
     </w:p>
     <w:p/>
     <w:p>
@@ -4865,6 +4694,7 @@
           <w:rFonts w:ascii="Times New Roman" w:hAnsi="Times New Roman" w:cs="Times New Roman"/>
         </w:rPr>
       </w:pPr>
+      <w:bookmarkStart w:id="41" w:name="_Toc56664542"/>
       <w:r>
         <w:rPr>
           <w:rFonts w:ascii="Times New Roman" w:hAnsi="Times New Roman" w:cs="Times New Roman"/>
@@ -4965,6 +4795,199 @@
           <w:rFonts w:ascii="Times New Roman" w:hAnsi="Times New Roman" w:cs="Times New Roman"/>
         </w:rPr>
       </w:pPr>
+      <w:r>
+        <w:rPr>
+          <w:rFonts w:ascii="Times New Roman" w:hAnsi="Times New Roman" w:cs="Times New Roman"/>
+          <w:noProof/>
+        </w:rPr>
+        <w:drawing>
+          <wp:anchor distT="0" distB="0" distL="114300" distR="114300" simplePos="0" relativeHeight="251697152" behindDoc="1" locked="0" layoutInCell="1" allowOverlap="1" wp14:anchorId="05795958" wp14:editId="3A58AEE5">
+            <wp:simplePos x="0" y="0"/>
+            <wp:positionH relativeFrom="margin">
+              <wp:align>center</wp:align>
+            </wp:positionH>
+            <wp:positionV relativeFrom="paragraph">
+              <wp:posOffset>903605</wp:posOffset>
+            </wp:positionV>
+            <wp:extent cx="4229100" cy="1917065"/>
+            <wp:effectExtent l="0" t="0" r="0" b="6985"/>
+            <wp:wrapTight wrapText="bothSides">
+              <wp:wrapPolygon edited="0">
+                <wp:start x="0" y="0"/>
+                <wp:lineTo x="0" y="21464"/>
+                <wp:lineTo x="21503" y="21464"/>
+                <wp:lineTo x="21503" y="0"/>
+                <wp:lineTo x="0" y="0"/>
+              </wp:wrapPolygon>
+            </wp:wrapTight>
+            <wp:docPr id="28" name="Picture 28" descr="Graphical user interface, text&#10;&#10;Description automatically generated"/>
+            <wp:cNvGraphicFramePr>
+              <a:graphicFrameLocks xmlns:a="http://schemas.openxmlformats.org/drawingml/2006/main" noChangeAspect="1"/>
+            </wp:cNvGraphicFramePr>
+            <a:graphic xmlns:a="http://schemas.openxmlformats.org/drawingml/2006/main">
+              <a:graphicData uri="http://schemas.openxmlformats.org/drawingml/2006/picture">
+                <pic:pic xmlns:pic="http://schemas.openxmlformats.org/drawingml/2006/picture">
+                  <pic:nvPicPr>
+                    <pic:cNvPr id="28" name="cwkpage.jpg"/>
+                    <pic:cNvPicPr/>
+                  </pic:nvPicPr>
+                  <pic:blipFill rotWithShape="1">
+                    <a:blip r:embed="rId19">
+                      <a:extLst>
+                        <a:ext uri="{28A0092B-C50C-407E-A947-70E740481C1C}">
+                          <a14:useLocalDpi xmlns:a14="http://schemas.microsoft.com/office/drawing/2010/main" val="0"/>
+                        </a:ext>
+                      </a:extLst>
+                    </a:blip>
+                    <a:srcRect b="50170"/>
+                    <a:stretch/>
+                  </pic:blipFill>
+                  <pic:spPr bwMode="auto">
+                    <a:xfrm>
+                      <a:off x="0" y="0"/>
+                      <a:ext cx="4229100" cy="1917065"/>
+                    </a:xfrm>
+                    <a:prstGeom prst="rect">
+                      <a:avLst/>
+                    </a:prstGeom>
+                    <a:ln>
+                      <a:noFill/>
+                    </a:ln>
+                    <a:extLst>
+                      <a:ext uri="{53640926-AAD7-44D8-BBD7-CCE9431645EC}">
+                        <a14:shadowObscured xmlns:a14="http://schemas.microsoft.com/office/drawing/2010/main"/>
+                      </a:ext>
+                    </a:extLst>
+                  </pic:spPr>
+                </pic:pic>
+              </a:graphicData>
+            </a:graphic>
+            <wp14:sizeRelH relativeFrom="margin">
+              <wp14:pctWidth>0</wp14:pctWidth>
+            </wp14:sizeRelH>
+            <wp14:sizeRelV relativeFrom="margin">
+              <wp14:pctHeight>0</wp14:pctHeight>
+            </wp14:sizeRelV>
+          </wp:anchor>
+        </w:drawing>
+      </w:r>
+      <w:r>
+        <w:rPr>
+          <w:rFonts w:ascii="Times New Roman" w:hAnsi="Times New Roman" w:cs="Times New Roman"/>
+        </w:rPr>
+        <w:tab/>
+        <w:t>Lab 3(part3) coursework was an exercise on CSS where we had to modify the design of a webpage cover.</w:t>
+      </w:r>
+      <w:r>
+        <w:rPr>
+          <w:rFonts w:ascii="Times New Roman" w:hAnsi="Times New Roman" w:cs="Times New Roman"/>
+        </w:rPr>
+        <w:t xml:space="preserve"> </w:t>
+      </w:r>
+      <w:r>
+        <w:rPr>
+          <w:rFonts w:ascii="Times New Roman" w:hAnsi="Times New Roman" w:cs="Times New Roman"/>
+        </w:rPr>
+        <w:t>Lab 4 coursework was a JavaScript animation of a blue background and a green ball that bounces from one side to the other while descending to the middle of the bottom.</w:t>
+      </w:r>
+      <w:r>
+        <w:rPr>
+          <w:rFonts w:ascii="Times New Roman" w:hAnsi="Times New Roman" w:cs="Times New Roman"/>
+        </w:rPr>
+        <w:t xml:space="preserve"> </w:t>
+      </w:r>
+      <w:r>
+        <w:rPr>
+          <w:rFonts w:ascii="Times New Roman" w:hAnsi="Times New Roman" w:cs="Times New Roman"/>
+        </w:rPr>
+        <w:t>The third link will show a pdf document of this report</w:t>
+      </w:r>
+      <w:r>
+        <w:rPr>
+          <w:rFonts w:ascii="Times New Roman" w:hAnsi="Times New Roman" w:cs="Times New Roman"/>
+        </w:rPr>
+        <w:t>.</w:t>
+      </w:r>
+      <w:r>
+        <w:rPr>
+          <w:rFonts w:ascii="Times New Roman" w:hAnsi="Times New Roman" w:cs="Times New Roman"/>
+        </w:rPr>
+        <w:t xml:space="preserve"> </w:t>
+      </w:r>
+      <w:r>
+        <w:rPr>
+          <w:rFonts w:ascii="Times New Roman" w:hAnsi="Times New Roman" w:cs="Times New Roman"/>
+        </w:rPr>
+        <w:t>The coursework will open in a new tab as a result of using “</w:t>
+      </w:r>
+      <w:r>
+        <w:rPr>
+          <w:rFonts w:ascii="Times New Roman" w:hAnsi="Times New Roman" w:cs="Times New Roman"/>
+          <w:color w:val="00B050"/>
+        </w:rPr>
+        <w:t>target</w:t>
+      </w:r>
+      <w:r>
+        <w:rPr>
+          <w:rFonts w:ascii="Times New Roman" w:hAnsi="Times New Roman" w:cs="Times New Roman"/>
+        </w:rPr>
+        <w:t>="</w:t>
+      </w:r>
+      <w:r>
+        <w:rPr>
+          <w:rFonts w:ascii="Times New Roman" w:hAnsi="Times New Roman" w:cs="Times New Roman"/>
+          <w:color w:val="FFC000" w:themeColor="accent4"/>
+        </w:rPr>
+        <w:t>_blank</w:t>
+      </w:r>
+      <w:r>
+        <w:rPr>
+          <w:rFonts w:ascii="Times New Roman" w:hAnsi="Times New Roman" w:cs="Times New Roman"/>
+        </w:rPr>
+        <w:t>"</w:t>
+      </w:r>
+      <w:r>
+        <w:rPr>
+          <w:rFonts w:ascii="Times New Roman" w:hAnsi="Times New Roman" w:cs="Times New Roman"/>
+        </w:rPr>
+        <w:t>” in the &lt;</w:t>
+      </w:r>
+      <w:r>
+        <w:rPr>
+          <w:rFonts w:ascii="Times New Roman" w:hAnsi="Times New Roman" w:cs="Times New Roman"/>
+          <w:color w:val="FF0000"/>
+        </w:rPr>
+        <w:t xml:space="preserve">a </w:t>
+      </w:r>
+      <w:r>
+        <w:rPr>
+          <w:rFonts w:ascii="Times New Roman" w:hAnsi="Times New Roman" w:cs="Times New Roman"/>
+          <w:color w:val="00B050"/>
+        </w:rPr>
+        <w:t xml:space="preserve">href </w:t>
+      </w:r>
+      <w:r>
+        <w:rPr>
+          <w:rFonts w:ascii="Times New Roman" w:hAnsi="Times New Roman" w:cs="Times New Roman"/>
+        </w:rPr>
+        <w:t xml:space="preserve">=&gt; </w:t>
+      </w:r>
+      <w:r>
+        <w:rPr>
+          <w:rFonts w:ascii="Times New Roman" w:hAnsi="Times New Roman" w:cs="Times New Roman"/>
+        </w:rPr>
+        <w:t>tag.</w:t>
+      </w:r>
+      <w:bookmarkStart w:id="42" w:name="_GoBack"/>
+      <w:bookmarkEnd w:id="42"/>
+    </w:p>
+    <w:p/>
+    <w:p/>
+    <w:p/>
+    <w:p/>
+    <w:p/>
+    <w:p/>
+    <w:p>
       <w:r>
         <w:rPr>
           <w:noProof/>
@@ -4972,13 +4995,13 @@
         <mc:AlternateContent>
           <mc:Choice Requires="wps">
             <w:drawing>
-              <wp:anchor distT="0" distB="0" distL="114300" distR="114300" simplePos="0" relativeHeight="251719680" behindDoc="1" locked="0" layoutInCell="1" allowOverlap="1" wp14:anchorId="713E5C3F" wp14:editId="35E6520C">
+              <wp:anchor distT="0" distB="0" distL="114300" distR="114300" simplePos="0" relativeHeight="251719680" behindDoc="1" locked="0" layoutInCell="1" allowOverlap="1" wp14:anchorId="713E5C3F" wp14:editId="4DC7C687">
                 <wp:simplePos x="0" y="0"/>
                 <wp:positionH relativeFrom="margin">
-                  <wp:align>right</wp:align>
+                  <wp:posOffset>744220</wp:posOffset>
                 </wp:positionH>
                 <wp:positionV relativeFrom="paragraph">
-                  <wp:posOffset>3074035</wp:posOffset>
+                  <wp:posOffset>154940</wp:posOffset>
                 </wp:positionV>
                 <wp:extent cx="5109210" cy="635"/>
                 <wp:effectExtent l="0" t="0" r="0" b="0"/>
@@ -5022,8 +5045,8 @@
                                 <w:noProof/>
                               </w:rPr>
                             </w:pPr>
-                            <w:bookmarkStart w:id="42" w:name="_Toc56647791"/>
-                            <w:bookmarkStart w:id="43" w:name="_Toc56647898"/>
+                            <w:bookmarkStart w:id="43" w:name="_Toc56647791"/>
+                            <w:bookmarkStart w:id="44" w:name="_Toc56647898"/>
                             <w:r>
                               <w:t xml:space="preserve">Figure </w:t>
                             </w:r>
@@ -5033,8 +5056,8 @@
                             <w:r>
                               <w:t xml:space="preserve"> Coursework Page</w:t>
                             </w:r>
-                            <w:bookmarkEnd w:id="42"/>
                             <w:bookmarkEnd w:id="43"/>
+                            <w:bookmarkEnd w:id="44"/>
                           </w:p>
                         </w:txbxContent>
                       </wps:txbx>
@@ -5052,7 +5075,7 @@
           </mc:Choice>
           <mc:Fallback>
             <w:pict>
-              <v:shape w14:anchorId="713E5C3F" id="Text Box 42" o:spid="_x0000_s1036" type="#_x0000_t202" style="position:absolute;margin-left:351.1pt;margin-top:242.05pt;width:402.3pt;height:.05pt;z-index:-251596800;visibility:visible;mso-wrap-style:square;mso-wrap-distance-left:9pt;mso-wrap-distance-top:0;mso-wrap-distance-right:9pt;mso-wrap-distance-bottom:0;mso-position-horizontal:right;mso-position-horizontal-relative:margin;mso-position-vertical:absolute;mso-position-vertical-relative:text;v-text-anchor:top" o:gfxdata="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" stroked="f">
+              <v:shape w14:anchorId="713E5C3F" id="Text Box 42" o:spid="_x0000_s1036" type="#_x0000_t202" style="position:absolute;margin-left:58.6pt;margin-top:12.2pt;width:402.3pt;height:.05pt;z-index:-251596800;visibility:visible;mso-wrap-style:square;mso-wrap-distance-left:9pt;mso-wrap-distance-top:0;mso-wrap-distance-right:9pt;mso-wrap-distance-bottom:0;mso-position-horizontal:absolute;mso-position-horizontal-relative:margin;mso-position-vertical:absolute;mso-position-vertical-relative:text;v-text-anchor:top" o:gfxdata="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" stroked="f">
                 <v:textbox style="mso-fit-shape-to-text:t" inset="0,0,0,0">
                   <w:txbxContent>
                     <w:p>
@@ -5063,8 +5086,8 @@
                           <w:noProof/>
                         </w:rPr>
                       </w:pPr>
-                      <w:bookmarkStart w:id="44" w:name="_Toc56647791"/>
-                      <w:bookmarkStart w:id="45" w:name="_Toc56647898"/>
+                      <w:bookmarkStart w:id="45" w:name="_Toc56647791"/>
+                      <w:bookmarkStart w:id="46" w:name="_Toc56647898"/>
                       <w:r>
                         <w:t xml:space="preserve">Figure </w:t>
                       </w:r>
@@ -5074,8 +5097,8 @@
                       <w:r>
                         <w:t xml:space="preserve"> Coursework Page</w:t>
                       </w:r>
-                      <w:bookmarkEnd w:id="44"/>
                       <w:bookmarkEnd w:id="45"/>
+                      <w:bookmarkEnd w:id="46"/>
                     </w:p>
                   </w:txbxContent>
                 </v:textbox>
@@ -5085,32 +5108,63 @@
           </mc:Fallback>
         </mc:AlternateContent>
       </w:r>
-      <w:r>
-        <w:rPr>
-          <w:rFonts w:ascii="Times New Roman" w:hAnsi="Times New Roman" w:cs="Times New Roman"/>
+    </w:p>
+    <w:p>
+      <w:pPr>
+        <w:pStyle w:val="Heading1"/>
+      </w:pPr>
+      <w:bookmarkStart w:id="47" w:name="_Toc56664543"/>
+      <w:r>
+        <w:lastRenderedPageBreak/>
+        <w:t>SVG Animation</w:t>
+      </w:r>
+      <w:bookmarkEnd w:id="47"/>
+    </w:p>
+    <w:p/>
+    <w:p>
+      <w:r>
+        <w:tab/>
+        <w:t>The final page is an animation. When the user clicks on “SVG animation”, the animation starts in a new tab the same way the coursework does. The animation is a blue ball that bounces off the sides of the coloured area. The instructions for this project mentioned a specific audio file (brighton.mp3) that must be implemented in the animation. Instead, I added a “play audio” button so that if/when the user would like to listen to the music, all they must do is click on the button at the top left of the page</w:t>
+      </w:r>
+      <w:r>
+        <w:t xml:space="preserve">. This was done by creating a function in the JavaScript file called </w:t>
+      </w:r>
+      <w:r>
+        <w:rPr>
+          <w:color w:val="00B050"/>
+        </w:rPr>
+        <w:t>playAudio</w:t>
+      </w:r>
+      <w:r>
+        <w:t>().</w:t>
+      </w:r>
+    </w:p>
+    <w:p>
+      <w:r>
+        <w:rPr>
           <w:noProof/>
         </w:rPr>
         <w:drawing>
-          <wp:anchor distT="0" distB="0" distL="114300" distR="114300" simplePos="0" relativeHeight="251697152" behindDoc="1" locked="0" layoutInCell="1" allowOverlap="1" wp14:anchorId="05795958" wp14:editId="676D104F">
+          <wp:anchor distT="0" distB="0" distL="114300" distR="114300" simplePos="0" relativeHeight="251720704" behindDoc="1" locked="0" layoutInCell="1" allowOverlap="1" wp14:anchorId="7471B255" wp14:editId="34BD0057">
             <wp:simplePos x="0" y="0"/>
             <wp:positionH relativeFrom="margin">
-              <wp:align>center</wp:align>
+              <wp:align>right</wp:align>
             </wp:positionH>
             <wp:positionV relativeFrom="paragraph">
-              <wp:posOffset>908050</wp:posOffset>
+              <wp:posOffset>959485</wp:posOffset>
             </wp:positionV>
-            <wp:extent cx="4629150" cy="2098675"/>
-            <wp:effectExtent l="0" t="0" r="0" b="0"/>
+            <wp:extent cx="3313304" cy="3322320"/>
+            <wp:effectExtent l="0" t="0" r="1905" b="0"/>
             <wp:wrapTight wrapText="bothSides">
               <wp:wrapPolygon edited="0">
                 <wp:start x="0" y="0"/>
-                <wp:lineTo x="0" y="21371"/>
-                <wp:lineTo x="21511" y="21371"/>
-                <wp:lineTo x="21511" y="0"/>
+                <wp:lineTo x="0" y="21427"/>
+                <wp:lineTo x="21488" y="21427"/>
+                <wp:lineTo x="21488" y="0"/>
                 <wp:lineTo x="0" y="0"/>
               </wp:wrapPolygon>
             </wp:wrapTight>
-            <wp:docPr id="28" name="Picture 28" descr="Graphical user interface, text&#10;&#10;Description automatically generated"/>
+            <wp:docPr id="2" name="Picture 2" descr="A picture containing graphical user interface&#10;&#10;Description automatically generated"/>
             <wp:cNvGraphicFramePr>
               <a:graphicFrameLocks xmlns:a="http://schemas.openxmlformats.org/drawingml/2006/main" noChangeAspect="1"/>
             </wp:cNvGraphicFramePr>
@@ -5118,24 +5172,24 @@
               <a:graphicData uri="http://schemas.openxmlformats.org/drawingml/2006/picture">
                 <pic:pic xmlns:pic="http://schemas.openxmlformats.org/drawingml/2006/picture">
                   <pic:nvPicPr>
-                    <pic:cNvPr id="28" name="cwkpage.jpg"/>
+                    <pic:cNvPr id="2" name="svganimation.jpg"/>
                     <pic:cNvPicPr/>
                   </pic:nvPicPr>
                   <pic:blipFill rotWithShape="1">
-                    <a:blip r:embed="rId19">
+                    <a:blip r:embed="rId20">
                       <a:extLst>
                         <a:ext uri="{28A0092B-C50C-407E-A947-70E740481C1C}">
                           <a14:useLocalDpi xmlns:a14="http://schemas.microsoft.com/office/drawing/2010/main" val="0"/>
                         </a:ext>
                       </a:extLst>
                     </a:blip>
-                    <a:srcRect b="50170"/>
+                    <a:srcRect b="9236"/>
                     <a:stretch/>
                   </pic:blipFill>
                   <pic:spPr bwMode="auto">
-                    <a:xfrm>
+                    <a:xfrm flipH="1">
                       <a:off x="0" y="0"/>
-                      <a:ext cx="4629150" cy="2098675"/>
+                      <a:ext cx="3313304" cy="3322320"/>
                     </a:xfrm>
                     <a:prstGeom prst="rect">
                       <a:avLst/>
@@ -5152,6 +5206,68 @@
                 </pic:pic>
               </a:graphicData>
             </a:graphic>
+          </wp:anchor>
+        </w:drawing>
+      </w:r>
+      <w:r>
+        <w:rPr>
+          <w:noProof/>
+        </w:rPr>
+        <w:drawing>
+          <wp:anchor distT="0" distB="0" distL="114300" distR="114300" simplePos="0" relativeHeight="251721728" behindDoc="1" locked="0" layoutInCell="1" allowOverlap="1" wp14:anchorId="68A02C8B" wp14:editId="0561D4B5">
+            <wp:simplePos x="0" y="0"/>
+            <wp:positionH relativeFrom="margin">
+              <wp:align>left</wp:align>
+            </wp:positionH>
+            <wp:positionV relativeFrom="paragraph">
+              <wp:posOffset>917575</wp:posOffset>
+            </wp:positionV>
+            <wp:extent cx="2476500" cy="3934460"/>
+            <wp:effectExtent l="0" t="0" r="0" b="8890"/>
+            <wp:wrapTight wrapText="bothSides">
+              <wp:wrapPolygon edited="0">
+                <wp:start x="0" y="0"/>
+                <wp:lineTo x="0" y="21544"/>
+                <wp:lineTo x="21434" y="21544"/>
+                <wp:lineTo x="21434" y="0"/>
+                <wp:lineTo x="0" y="0"/>
+              </wp:wrapPolygon>
+            </wp:wrapTight>
+            <wp:docPr id="6" name="Picture 6" descr="Text&#10;&#10;Description automatically generated"/>
+            <wp:cNvGraphicFramePr>
+              <a:graphicFrameLocks xmlns:a="http://schemas.openxmlformats.org/drawingml/2006/main" noChangeAspect="1"/>
+            </wp:cNvGraphicFramePr>
+            <a:graphic xmlns:a="http://schemas.openxmlformats.org/drawingml/2006/main">
+              <a:graphicData uri="http://schemas.openxmlformats.org/drawingml/2006/picture">
+                <pic:pic xmlns:pic="http://schemas.openxmlformats.org/drawingml/2006/picture">
+                  <pic:nvPicPr>
+                    <pic:cNvPr id="6" name="svganimationJS.jpg"/>
+                    <pic:cNvPicPr/>
+                  </pic:nvPicPr>
+                  <pic:blipFill>
+                    <a:blip r:embed="rId21">
+                      <a:extLst>
+                        <a:ext uri="{28A0092B-C50C-407E-A947-70E740481C1C}">
+                          <a14:useLocalDpi xmlns:a14="http://schemas.microsoft.com/office/drawing/2010/main" val="0"/>
+                        </a:ext>
+                      </a:extLst>
+                    </a:blip>
+                    <a:stretch>
+                      <a:fillRect/>
+                    </a:stretch>
+                  </pic:blipFill>
+                  <pic:spPr>
+                    <a:xfrm>
+                      <a:off x="0" y="0"/>
+                      <a:ext cx="2476500" cy="3934460"/>
+                    </a:xfrm>
+                    <a:prstGeom prst="rect">
+                      <a:avLst/>
+                    </a:prstGeom>
+                  </pic:spPr>
+                </pic:pic>
+              </a:graphicData>
+            </a:graphic>
             <wp14:sizeRelH relativeFrom="margin">
               <wp14:pctWidth>0</wp14:pctWidth>
             </wp14:sizeRelH>
@@ -5163,133 +5279,521 @@
       </w:r>
       <w:r>
         <w:rPr>
-          <w:rFonts w:ascii="Times New Roman" w:hAnsi="Times New Roman" w:cs="Times New Roman"/>
-        </w:rPr>
+          <w:noProof/>
+        </w:rPr>
+        <mc:AlternateContent>
+          <mc:Choice Requires="wps">
+            <w:drawing>
+              <wp:anchor distT="0" distB="0" distL="114300" distR="114300" simplePos="0" relativeHeight="251725824" behindDoc="1" locked="0" layoutInCell="1" allowOverlap="1" wp14:anchorId="227B2A30" wp14:editId="74892D4A">
+                <wp:simplePos x="0" y="0"/>
+                <wp:positionH relativeFrom="margin">
+                  <wp:posOffset>2796540</wp:posOffset>
+                </wp:positionH>
+                <wp:positionV relativeFrom="paragraph">
+                  <wp:posOffset>4253230</wp:posOffset>
+                </wp:positionV>
+                <wp:extent cx="2933700" cy="304800"/>
+                <wp:effectExtent l="0" t="0" r="0" b="0"/>
+                <wp:wrapTight wrapText="bothSides">
+                  <wp:wrapPolygon edited="0">
+                    <wp:start x="0" y="0"/>
+                    <wp:lineTo x="0" y="20250"/>
+                    <wp:lineTo x="21460" y="20250"/>
+                    <wp:lineTo x="21460" y="0"/>
+                    <wp:lineTo x="0" y="0"/>
+                  </wp:wrapPolygon>
+                </wp:wrapTight>
+                <wp:docPr id="11" name="Text Box 11"/>
+                <wp:cNvGraphicFramePr/>
+                <a:graphic xmlns:a="http://schemas.openxmlformats.org/drawingml/2006/main">
+                  <a:graphicData uri="http://schemas.microsoft.com/office/word/2010/wordprocessingShape">
+                    <wps:wsp>
+                      <wps:cNvSpPr txBox="1"/>
+                      <wps:spPr>
+                        <a:xfrm>
+                          <a:off x="0" y="0"/>
+                          <a:ext cx="2933700" cy="304800"/>
+                        </a:xfrm>
+                        <a:prstGeom prst="rect">
+                          <a:avLst/>
+                        </a:prstGeom>
+                        <a:solidFill>
+                          <a:prstClr val="white"/>
+                        </a:solidFill>
+                        <a:ln>
+                          <a:noFill/>
+                        </a:ln>
+                      </wps:spPr>
+                      <wps:txbx>
+                        <w:txbxContent>
+                          <w:p>
+                            <w:pPr>
+                              <w:pStyle w:val="Caption"/>
+                              <w:rPr>
+                                <w:noProof/>
+                              </w:rPr>
+                            </w:pPr>
+                            <w:r>
+                              <w:t>Figure 1</w:t>
+                            </w:r>
+                            <w:r>
+                              <w:t>2</w:t>
+                            </w:r>
+                            <w:r>
+                              <w:t xml:space="preserve"> Animation </w:t>
+                            </w:r>
+                          </w:p>
+                        </w:txbxContent>
+                      </wps:txbx>
+                      <wps:bodyPr rot="0" spcFirstLastPara="0" vertOverflow="overflow" horzOverflow="overflow" vert="horz" wrap="square" lIns="0" tIns="0" rIns="0" bIns="0" numCol="1" spcCol="0" rtlCol="0" fromWordArt="0" anchor="t" anchorCtr="0" forceAA="0" compatLnSpc="1">
+                        <a:prstTxWarp prst="textNoShape">
+                          <a:avLst/>
+                        </a:prstTxWarp>
+                        <a:noAutofit/>
+                      </wps:bodyPr>
+                    </wps:wsp>
+                  </a:graphicData>
+                </a:graphic>
+                <wp14:sizeRelH relativeFrom="margin">
+                  <wp14:pctWidth>0</wp14:pctWidth>
+                </wp14:sizeRelH>
+                <wp14:sizeRelV relativeFrom="margin">
+                  <wp14:pctHeight>0</wp14:pctHeight>
+                </wp14:sizeRelV>
+              </wp:anchor>
+            </w:drawing>
+          </mc:Choice>
+          <mc:Fallback>
+            <w:pict>
+              <v:shape w14:anchorId="227B2A30" id="Text Box 11" o:spid="_x0000_s1037" type="#_x0000_t202" style="position:absolute;margin-left:220.2pt;margin-top:334.9pt;width:231pt;height:24pt;z-index:-251590656;visibility:visible;mso-wrap-style:square;mso-width-percent:0;mso-height-percent:0;mso-wrap-distance-left:9pt;mso-wrap-distance-top:0;mso-wrap-distance-right:9pt;mso-wrap-distance-bottom:0;mso-position-horizontal:absolute;mso-position-horizontal-relative:margin;mso-position-vertical:absolute;mso-position-vertical-relative:text;mso-width-percent:0;mso-height-percent:0;mso-width-relative:margin;mso-height-relative:margin;v-text-anchor:top" o:gfxdata="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" stroked="f">
+                <v:textbox inset="0,0,0,0">
+                  <w:txbxContent>
+                    <w:p>
+                      <w:pPr>
+                        <w:pStyle w:val="Caption"/>
+                        <w:rPr>
+                          <w:noProof/>
+                        </w:rPr>
+                      </w:pPr>
+                      <w:r>
+                        <w:t>Figure 1</w:t>
+                      </w:r>
+                      <w:r>
+                        <w:t>2</w:t>
+                      </w:r>
+                      <w:r>
+                        <w:t xml:space="preserve"> Animation </w:t>
+                      </w:r>
+                    </w:p>
+                  </w:txbxContent>
+                </v:textbox>
+                <w10:wrap type="tight" anchorx="margin"/>
+              </v:shape>
+            </w:pict>
+          </mc:Fallback>
+        </mc:AlternateContent>
+      </w:r>
+      <w:r>
         <w:tab/>
-        <w:t>Lab 3(part3) coursework was an exercise on CSS where we had to modify the design of a webpage cover.</w:t>
-      </w:r>
-      <w:r>
-        <w:rPr>
-          <w:rFonts w:ascii="Times New Roman" w:hAnsi="Times New Roman" w:cs="Times New Roman"/>
-        </w:rPr>
-        <w:t xml:space="preserve"> </w:t>
-      </w:r>
-      <w:r>
-        <w:rPr>
-          <w:rFonts w:ascii="Times New Roman" w:hAnsi="Times New Roman" w:cs="Times New Roman"/>
-        </w:rPr>
-        <w:t>Lab 4 coursework was a JavaScript animation of a blue background and a green ball that bounces from one side to the other while descending to the middle of the bottom.</w:t>
-      </w:r>
-      <w:r>
-        <w:rPr>
-          <w:rFonts w:ascii="Times New Roman" w:hAnsi="Times New Roman" w:cs="Times New Roman"/>
-        </w:rPr>
-        <w:t xml:space="preserve"> </w:t>
-      </w:r>
-      <w:r>
-        <w:rPr>
-          <w:rFonts w:ascii="Times New Roman" w:hAnsi="Times New Roman" w:cs="Times New Roman"/>
-        </w:rPr>
-        <w:t>The third link will show a pdf document of this report</w:t>
-      </w:r>
-      <w:r>
-        <w:rPr>
-          <w:rFonts w:ascii="Times New Roman" w:hAnsi="Times New Roman" w:cs="Times New Roman"/>
-        </w:rPr>
-        <w:t>.</w:t>
-      </w:r>
-      <w:r>
-        <w:rPr>
-          <w:rFonts w:ascii="Times New Roman" w:hAnsi="Times New Roman" w:cs="Times New Roman"/>
-        </w:rPr>
-        <w:t xml:space="preserve"> </w:t>
-      </w:r>
-      <w:r>
-        <w:rPr>
-          <w:rFonts w:ascii="Times New Roman" w:hAnsi="Times New Roman" w:cs="Times New Roman"/>
-        </w:rPr>
-        <w:t>The coursework will open in a new tab as a result of using “</w:t>
-      </w:r>
-      <w:r>
-        <w:rPr>
-          <w:rFonts w:ascii="Times New Roman" w:hAnsi="Times New Roman" w:cs="Times New Roman"/>
+        <w:t xml:space="preserve">In order to try and make the animation more complex, a button was added bellow the animation to enable the user to change the shade/colour of the background. This was done using a function called </w:t>
+      </w:r>
+      <w:r>
+        <w:rPr>
           <w:color w:val="00B050"/>
         </w:rPr>
-        <w:t>target</w:t>
-      </w:r>
-      <w:r>
-        <w:rPr>
-          <w:rFonts w:ascii="Times New Roman" w:hAnsi="Times New Roman" w:cs="Times New Roman"/>
-        </w:rPr>
-        <w:t>="</w:t>
-      </w:r>
-      <w:r>
-        <w:rPr>
-          <w:rFonts w:ascii="Times New Roman" w:hAnsi="Times New Roman" w:cs="Times New Roman"/>
-          <w:color w:val="FFC000" w:themeColor="accent4"/>
-        </w:rPr>
-        <w:t>_blank</w:t>
-      </w:r>
-      <w:r>
-        <w:rPr>
-          <w:rFonts w:ascii="Times New Roman" w:hAnsi="Times New Roman" w:cs="Times New Roman"/>
-        </w:rPr>
-        <w:t>"</w:t>
-      </w:r>
-      <w:r>
-        <w:rPr>
-          <w:rFonts w:ascii="Times New Roman" w:hAnsi="Times New Roman" w:cs="Times New Roman"/>
-        </w:rPr>
-        <w:t>” in the &lt;</w:t>
-      </w:r>
-      <w:r>
-        <w:rPr>
-          <w:rFonts w:ascii="Times New Roman" w:hAnsi="Times New Roman" w:cs="Times New Roman"/>
-          <w:color w:val="FF0000"/>
-        </w:rPr>
-        <w:t xml:space="preserve">a </w:t>
-      </w:r>
-      <w:proofErr w:type="spellStart"/>
-      <w:r>
-        <w:rPr>
-          <w:rFonts w:ascii="Times New Roman" w:hAnsi="Times New Roman" w:cs="Times New Roman"/>
+        <w:t>colorChange</w:t>
+      </w:r>
+      <w:r>
+        <w:t>()</w:t>
+      </w:r>
+      <w:r>
+        <w:t>. To add to the complexity, a slider bar was added to modify the size of the ball. This is done by swapping the size of the ellipse in the “</w:t>
+      </w:r>
+      <w:r>
+        <w:t xml:space="preserve">function </w:t>
+      </w:r>
+      <w:r>
+        <w:rPr>
           <w:color w:val="00B050"/>
         </w:rPr>
-        <w:t>href</w:t>
-      </w:r>
-      <w:bookmarkStart w:id="46" w:name="_GoBack"/>
-      <w:bookmarkEnd w:id="46"/>
-      <w:proofErr w:type="spellEnd"/>
-      <w:r>
-        <w:rPr>
-          <w:rFonts w:ascii="Times New Roman" w:hAnsi="Times New Roman" w:cs="Times New Roman"/>
-          <w:color w:val="00B050"/>
-        </w:rPr>
-        <w:t xml:space="preserve"> </w:t>
-      </w:r>
-      <w:r>
-        <w:rPr>
-          <w:rFonts w:ascii="Times New Roman" w:hAnsi="Times New Roman" w:cs="Times New Roman"/>
-        </w:rPr>
-        <w:t>=&gt; tag.</w:t>
+        <w:t>draw</w:t>
+      </w:r>
+      <w:r>
+        <w:t xml:space="preserve"> (</w:t>
+      </w:r>
+      <w:r>
+        <w:t>)</w:t>
+      </w:r>
+      <w:r>
+        <w:t>”</w:t>
+      </w:r>
+      <w:r>
+        <w:t xml:space="preserve"> for” </w:t>
+      </w:r>
+      <w:r>
+        <w:t>slider.</w:t>
+      </w:r>
+      <w:r>
+        <w:rPr>
+          <w:color w:val="0070C0"/>
+        </w:rPr>
+        <w:t>value</w:t>
+      </w:r>
+      <w:r>
+        <w:t>()</w:t>
+      </w:r>
+      <w:r>
+        <w:t>” which sets the size of the ball to whatever is set on the slider bar.</w:t>
+      </w:r>
+    </w:p>
+    <w:p>
+      <w:r>
+        <w:rPr>
+          <w:noProof/>
+        </w:rPr>
+        <mc:AlternateContent>
+          <mc:Choice Requires="wps">
+            <w:drawing>
+              <wp:anchor distT="0" distB="0" distL="114300" distR="114300" simplePos="0" relativeHeight="251723776" behindDoc="1" locked="0" layoutInCell="1" allowOverlap="1" wp14:anchorId="7BC4F5D3" wp14:editId="0358DC9B">
+                <wp:simplePos x="0" y="0"/>
+                <wp:positionH relativeFrom="margin">
+                  <wp:align>left</wp:align>
+                </wp:positionH>
+                <wp:positionV relativeFrom="paragraph">
+                  <wp:posOffset>3852545</wp:posOffset>
+                </wp:positionV>
+                <wp:extent cx="2476500" cy="220980"/>
+                <wp:effectExtent l="0" t="0" r="0" b="7620"/>
+                <wp:wrapTight wrapText="bothSides">
+                  <wp:wrapPolygon edited="0">
+                    <wp:start x="0" y="0"/>
+                    <wp:lineTo x="0" y="20483"/>
+                    <wp:lineTo x="21434" y="20483"/>
+                    <wp:lineTo x="21434" y="0"/>
+                    <wp:lineTo x="0" y="0"/>
+                  </wp:wrapPolygon>
+                </wp:wrapTight>
+                <wp:docPr id="10" name="Text Box 10"/>
+                <wp:cNvGraphicFramePr/>
+                <a:graphic xmlns:a="http://schemas.openxmlformats.org/drawingml/2006/main">
+                  <a:graphicData uri="http://schemas.microsoft.com/office/word/2010/wordprocessingShape">
+                    <wps:wsp>
+                      <wps:cNvSpPr txBox="1"/>
+                      <wps:spPr>
+                        <a:xfrm>
+                          <a:off x="0" y="0"/>
+                          <a:ext cx="2476500" cy="220980"/>
+                        </a:xfrm>
+                        <a:prstGeom prst="rect">
+                          <a:avLst/>
+                        </a:prstGeom>
+                        <a:solidFill>
+                          <a:prstClr val="white"/>
+                        </a:solidFill>
+                        <a:ln>
+                          <a:noFill/>
+                        </a:ln>
+                      </wps:spPr>
+                      <wps:txbx>
+                        <w:txbxContent>
+                          <w:p>
+                            <w:pPr>
+                              <w:pStyle w:val="Caption"/>
+                              <w:rPr>
+                                <w:rFonts w:ascii="Times New Roman" w:hAnsi="Times New Roman" w:cs="Times New Roman"/>
+                                <w:noProof/>
+                              </w:rPr>
+                            </w:pPr>
+                            <w:r>
+                              <w:t>Figure 1</w:t>
+                            </w:r>
+                            <w:r>
+                              <w:t>1 Animation JavaScript Code</w:t>
+                            </w:r>
+                          </w:p>
+                          <w:p>
+                            <w:pPr>
+                              <w:pStyle w:val="Caption"/>
+                              <w:rPr>
+                                <w:noProof/>
+                              </w:rPr>
+                            </w:pPr>
+                          </w:p>
+                        </w:txbxContent>
+                      </wps:txbx>
+                      <wps:bodyPr rot="0" spcFirstLastPara="0" vertOverflow="overflow" horzOverflow="overflow" vert="horz" wrap="square" lIns="0" tIns="0" rIns="0" bIns="0" numCol="1" spcCol="0" rtlCol="0" fromWordArt="0" anchor="t" anchorCtr="0" forceAA="0" compatLnSpc="1">
+                        <a:prstTxWarp prst="textNoShape">
+                          <a:avLst/>
+                        </a:prstTxWarp>
+                        <a:noAutofit/>
+                      </wps:bodyPr>
+                    </wps:wsp>
+                  </a:graphicData>
+                </a:graphic>
+                <wp14:sizeRelV relativeFrom="margin">
+                  <wp14:pctHeight>0</wp14:pctHeight>
+                </wp14:sizeRelV>
+              </wp:anchor>
+            </w:drawing>
+          </mc:Choice>
+          <mc:Fallback>
+            <w:pict>
+              <v:shape w14:anchorId="7BC4F5D3" id="Text Box 10" o:spid="_x0000_s1038" type="#_x0000_t202" style="position:absolute;margin-left:0;margin-top:303.35pt;width:195pt;height:17.4pt;z-index:-251592704;visibility:visible;mso-wrap-style:square;mso-height-percent:0;mso-wrap-distance-left:9pt;mso-wrap-distance-top:0;mso-wrap-distance-right:9pt;mso-wrap-distance-bottom:0;mso-position-horizontal:left;mso-position-horizontal-relative:margin;mso-position-vertical:absolute;mso-position-vertical-relative:text;mso-height-percent:0;mso-height-relative:margin;v-text-anchor:top" o:gfxdata="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" stroked="f">
+                <v:textbox inset="0,0,0,0">
+                  <w:txbxContent>
+                    <w:p>
+                      <w:pPr>
+                        <w:pStyle w:val="Caption"/>
+                        <w:rPr>
+                          <w:rFonts w:ascii="Times New Roman" w:hAnsi="Times New Roman" w:cs="Times New Roman"/>
+                          <w:noProof/>
+                        </w:rPr>
+                      </w:pPr>
+                      <w:r>
+                        <w:t>Figure 1</w:t>
+                      </w:r>
+                      <w:r>
+                        <w:t>1 Animation JavaScript Code</w:t>
+                      </w:r>
+                    </w:p>
+                    <w:p>
+                      <w:pPr>
+                        <w:pStyle w:val="Caption"/>
+                        <w:rPr>
+                          <w:noProof/>
+                        </w:rPr>
+                      </w:pPr>
+                    </w:p>
+                  </w:txbxContent>
+                </v:textbox>
+                <w10:wrap type="tight" anchorx="margin"/>
+              </v:shape>
+            </w:pict>
+          </mc:Fallback>
+        </mc:AlternateContent>
+      </w:r>
+    </w:p>
+    <w:p/>
+    <w:p/>
+    <w:p/>
+    <w:p/>
+    <w:p/>
+    <w:p>
+      <w:r>
+        <w:rPr>
+          <w:noProof/>
+        </w:rPr>
+        <w:drawing>
+          <wp:anchor distT="0" distB="0" distL="114300" distR="114300" simplePos="0" relativeHeight="251726848" behindDoc="1" locked="0" layoutInCell="1" allowOverlap="1" wp14:anchorId="2D5A1765" wp14:editId="12178DF5">
+            <wp:simplePos x="0" y="0"/>
+            <wp:positionH relativeFrom="margin">
+              <wp:align>left</wp:align>
+            </wp:positionH>
+            <wp:positionV relativeFrom="paragraph">
+              <wp:posOffset>-1304925</wp:posOffset>
+            </wp:positionV>
+            <wp:extent cx="3693160" cy="1744980"/>
+            <wp:effectExtent l="0" t="0" r="2540" b="7620"/>
+            <wp:wrapTight wrapText="bothSides">
+              <wp:wrapPolygon edited="0">
+                <wp:start x="0" y="0"/>
+                <wp:lineTo x="0" y="21459"/>
+                <wp:lineTo x="21503" y="21459"/>
+                <wp:lineTo x="21503" y="0"/>
+                <wp:lineTo x="0" y="0"/>
+              </wp:wrapPolygon>
+            </wp:wrapTight>
+            <wp:docPr id="5" name="Picture 5" descr="Text&#10;&#10;Description automatically generated"/>
+            <wp:cNvGraphicFramePr>
+              <a:graphicFrameLocks xmlns:a="http://schemas.openxmlformats.org/drawingml/2006/main" noChangeAspect="1"/>
+            </wp:cNvGraphicFramePr>
+            <a:graphic xmlns:a="http://schemas.openxmlformats.org/drawingml/2006/main">
+              <a:graphicData uri="http://schemas.openxmlformats.org/drawingml/2006/picture">
+                <pic:pic xmlns:pic="http://schemas.openxmlformats.org/drawingml/2006/picture">
+                  <pic:nvPicPr>
+                    <pic:cNvPr id="5" name="svganimationHTML.jpg"/>
+                    <pic:cNvPicPr/>
+                  </pic:nvPicPr>
+                  <pic:blipFill>
+                    <a:blip r:embed="rId22">
+                      <a:extLst>
+                        <a:ext uri="{28A0092B-C50C-407E-A947-70E740481C1C}">
+                          <a14:useLocalDpi xmlns:a14="http://schemas.microsoft.com/office/drawing/2010/main" val="0"/>
+                        </a:ext>
+                      </a:extLst>
+                    </a:blip>
+                    <a:stretch>
+                      <a:fillRect/>
+                    </a:stretch>
+                  </pic:blipFill>
+                  <pic:spPr>
+                    <a:xfrm>
+                      <a:off x="0" y="0"/>
+                      <a:ext cx="3693160" cy="1744980"/>
+                    </a:xfrm>
+                    <a:prstGeom prst="rect">
+                      <a:avLst/>
+                    </a:prstGeom>
+                  </pic:spPr>
+                </pic:pic>
+              </a:graphicData>
+            </a:graphic>
+            <wp14:sizeRelH relativeFrom="margin">
+              <wp14:pctWidth>0</wp14:pctWidth>
+            </wp14:sizeRelH>
+            <wp14:sizeRelV relativeFrom="margin">
+              <wp14:pctHeight>0</wp14:pctHeight>
+            </wp14:sizeRelV>
+          </wp:anchor>
+        </w:drawing>
+      </w:r>
+    </w:p>
+    <w:p/>
+    <w:p>
+      <w:r>
+        <w:rPr>
+          <w:noProof/>
+        </w:rPr>
+        <mc:AlternateContent>
+          <mc:Choice Requires="wps">
+            <w:drawing>
+              <wp:anchor distT="0" distB="0" distL="114300" distR="114300" simplePos="0" relativeHeight="251728896" behindDoc="1" locked="0" layoutInCell="1" allowOverlap="1" wp14:anchorId="394EC572" wp14:editId="789C60F2">
+                <wp:simplePos x="0" y="0"/>
+                <wp:positionH relativeFrom="column">
+                  <wp:posOffset>45720</wp:posOffset>
+                </wp:positionH>
+                <wp:positionV relativeFrom="paragraph">
+                  <wp:posOffset>-53340</wp:posOffset>
+                </wp:positionV>
+                <wp:extent cx="3693160" cy="635"/>
+                <wp:effectExtent l="0" t="0" r="0" b="0"/>
+                <wp:wrapTight wrapText="bothSides">
+                  <wp:wrapPolygon edited="0">
+                    <wp:start x="0" y="0"/>
+                    <wp:lineTo x="0" y="21600"/>
+                    <wp:lineTo x="21600" y="21600"/>
+                    <wp:lineTo x="21600" y="0"/>
+                  </wp:wrapPolygon>
+                </wp:wrapTight>
+                <wp:docPr id="12" name="Text Box 12"/>
+                <wp:cNvGraphicFramePr/>
+                <a:graphic xmlns:a="http://schemas.openxmlformats.org/drawingml/2006/main">
+                  <a:graphicData uri="http://schemas.microsoft.com/office/word/2010/wordprocessingShape">
+                    <wps:wsp>
+                      <wps:cNvSpPr txBox="1"/>
+                      <wps:spPr>
+                        <a:xfrm>
+                          <a:off x="0" y="0"/>
+                          <a:ext cx="3693160" cy="635"/>
+                        </a:xfrm>
+                        <a:prstGeom prst="rect">
+                          <a:avLst/>
+                        </a:prstGeom>
+                        <a:solidFill>
+                          <a:prstClr val="white"/>
+                        </a:solidFill>
+                        <a:ln>
+                          <a:noFill/>
+                        </a:ln>
+                      </wps:spPr>
+                      <wps:txbx>
+                        <w:txbxContent>
+                          <w:p>
+                            <w:pPr>
+                              <w:pStyle w:val="Caption"/>
+                              <w:rPr>
+                                <w:rFonts w:ascii="Times New Roman" w:hAnsi="Times New Roman" w:cs="Times New Roman"/>
+                                <w:noProof/>
+                              </w:rPr>
+                            </w:pPr>
+                            <w:r>
+                              <w:t>Figure 1</w:t>
+                            </w:r>
+                            <w:r>
+                              <w:t>3</w:t>
+                            </w:r>
+                            <w:r>
+                              <w:t xml:space="preserve"> Animation </w:t>
+                            </w:r>
+                            <w:r>
+                              <w:t>HTML</w:t>
+                            </w:r>
+                            <w:r>
+                              <w:t xml:space="preserve"> Code</w:t>
+                            </w:r>
+                          </w:p>
+                        </w:txbxContent>
+                      </wps:txbx>
+                      <wps:bodyPr rot="0" spcFirstLastPara="0" vertOverflow="overflow" horzOverflow="overflow" vert="horz" wrap="square" lIns="0" tIns="0" rIns="0" bIns="0" numCol="1" spcCol="0" rtlCol="0" fromWordArt="0" anchor="t" anchorCtr="0" forceAA="0" compatLnSpc="1">
+                        <a:prstTxWarp prst="textNoShape">
+                          <a:avLst/>
+                        </a:prstTxWarp>
+                        <a:spAutoFit/>
+                      </wps:bodyPr>
+                    </wps:wsp>
+                  </a:graphicData>
+                </a:graphic>
+              </wp:anchor>
+            </w:drawing>
+          </mc:Choice>
+          <mc:Fallback>
+            <w:pict>
+              <v:shape w14:anchorId="394EC572" id="Text Box 12" o:spid="_x0000_s1039" type="#_x0000_t202" style="position:absolute;margin-left:3.6pt;margin-top:-4.2pt;width:290.8pt;height:.05pt;z-index:-251587584;visibility:visible;mso-wrap-style:square;mso-wrap-distance-left:9pt;mso-wrap-distance-top:0;mso-wrap-distance-right:9pt;mso-wrap-distance-bottom:0;mso-position-horizontal:absolute;mso-position-horizontal-relative:text;mso-position-vertical:absolute;mso-position-vertical-relative:text;v-text-anchor:top" o:gfxdata="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" stroked="f">
+                <v:textbox style="mso-fit-shape-to-text:t" inset="0,0,0,0">
+                  <w:txbxContent>
+                    <w:p>
+                      <w:pPr>
+                        <w:pStyle w:val="Caption"/>
+                        <w:rPr>
+                          <w:rFonts w:ascii="Times New Roman" w:hAnsi="Times New Roman" w:cs="Times New Roman"/>
+                          <w:noProof/>
+                        </w:rPr>
+                      </w:pPr>
+                      <w:r>
+                        <w:t>Figure 1</w:t>
+                      </w:r>
+                      <w:r>
+                        <w:t>3</w:t>
+                      </w:r>
+                      <w:r>
+                        <w:t xml:space="preserve"> Animation </w:t>
+                      </w:r>
+                      <w:r>
+                        <w:t>HTML</w:t>
+                      </w:r>
+                      <w:r>
+                        <w:t xml:space="preserve"> Code</w:t>
+                      </w:r>
+                    </w:p>
+                  </w:txbxContent>
+                </v:textbox>
+                <w10:wrap type="tight"/>
+              </v:shape>
+            </w:pict>
+          </mc:Fallback>
+        </mc:AlternateContent>
       </w:r>
     </w:p>
     <w:p>
       <w:pPr>
         <w:pStyle w:val="Heading1"/>
-        <w:rPr>
-          <w:noProof/>
-        </w:rPr>
-      </w:pPr>
-      <w:bookmarkStart w:id="47" w:name="_Toc56639938"/>
-      <w:r>
-        <w:rPr>
-          <w:noProof/>
-        </w:rPr>
+      </w:pPr>
+      <w:bookmarkStart w:id="48" w:name="_Toc56664544"/>
+      <w:r>
         <w:lastRenderedPageBreak/>
         <w:t>Conclusion</w:t>
       </w:r>
-      <w:bookmarkEnd w:id="47"/>
+      <w:bookmarkEnd w:id="48"/>
+    </w:p>
+    <w:p/>
+    <w:p>
+      <w:r>
+        <w:tab/>
+        <w:t xml:space="preserve">To conclude, I believe this project has been a success and I have learnt a lot about HTML and its relationship with CSS and JavaScript. I find it enjoyable to do HTML and it makes me realise how much time must go into making normal website such as the Sussex Direct. Improvements I would do if I had more time would the overall design of the website. I would change the colours, fonts and positions texts and images better. </w:t>
+      </w:r>
+      <w:r>
+        <w:t>Another improvement would be to the SVG animation, I would make more complex by adding a way to change the colour of the ball and add more balls and make them bounce into each other and change colour at the same time. For me personally, the animation was the toughest part of this project, both creatively and knowledge wise as my knowledge on animation is extremely limited.</w:t>
+      </w:r>
     </w:p>
     <w:p/>
     <w:p/>
@@ -5312,31 +5816,22 @@
     <w:p/>
     <w:p/>
     <w:p/>
-    <w:p/>
-    <w:p/>
-    <w:p/>
-    <w:p/>
-    <w:p/>
-    <w:p/>
-    <w:p/>
-    <w:p/>
-    <w:bookmarkStart w:id="48" w:name="_Toc56639939" w:displacedByCustomXml="next"/>
+    <w:bookmarkStart w:id="49" w:name="_Toc56664545" w:displacedByCustomXml="next"/>
     <w:sdt>
       <w:sdtPr>
+        <w:rPr>
+          <w:rFonts w:asciiTheme="minorHAnsi" w:eastAsiaTheme="minorHAnsi" w:hAnsiTheme="minorHAnsi" w:cstheme="minorBidi"/>
+          <w:color w:val="auto"/>
+          <w:sz w:val="22"/>
+          <w:szCs w:val="22"/>
+        </w:rPr>
         <w:id w:val="239296887"/>
         <w:docPartObj>
           <w:docPartGallery w:val="Bibliographies"/>
           <w:docPartUnique/>
         </w:docPartObj>
       </w:sdtPr>
-      <w:sdtEndPr>
-        <w:rPr>
-          <w:rFonts w:asciiTheme="minorHAnsi" w:eastAsiaTheme="minorHAnsi" w:hAnsiTheme="minorHAnsi" w:cstheme="minorBidi"/>
-          <w:color w:val="auto"/>
-          <w:sz w:val="22"/>
-          <w:szCs w:val="22"/>
-        </w:rPr>
-      </w:sdtEndPr>
+      <w:sdtEndPr/>
       <w:sdtContent>
         <w:p>
           <w:pPr>
@@ -5345,13 +5840,14 @@
           <w:r>
             <w:t>References</w:t>
           </w:r>
-          <w:bookmarkEnd w:id="48"/>
+          <w:bookmarkEnd w:id="49"/>
         </w:p>
         <w:sdt>
           <w:sdtPr>
             <w:id w:val="-573587230"/>
             <w:bibliography/>
           </w:sdtPr>
+          <w:sdtEndPr/>
           <w:sdtContent>
             <w:p>
               <w:pPr>
@@ -5919,53 +6415,27 @@
     </w:sdt>
     <w:p>
       <w:pPr>
-        <w:rPr>
-          <w:rFonts w:ascii="Times New Roman" w:hAnsi="Times New Roman" w:cs="Times New Roman"/>
-        </w:rPr>
-      </w:pPr>
-    </w:p>
-    <w:p>
-      <w:pPr>
-        <w:rPr>
-          <w:rFonts w:ascii="Times New Roman" w:hAnsi="Times New Roman" w:cs="Times New Roman"/>
-        </w:rPr>
-      </w:pPr>
-      <w:r>
-        <w:rPr>
-          <w:rFonts w:ascii="Times New Roman" w:hAnsi="Times New Roman" w:cs="Times New Roman"/>
-        </w:rPr>
+        <w:pStyle w:val="Heading1"/>
+        <w:rPr>
+          <w:noProof/>
+        </w:rPr>
+      </w:pPr>
+      <w:bookmarkStart w:id="50" w:name="_Toc56664546"/>
+      <w:r>
         <w:lastRenderedPageBreak/>
+        <w:t>Table of Figures</w:t>
+      </w:r>
+      <w:bookmarkEnd w:id="50"/>
+      <w:r>
         <w:tab/>
       </w:r>
-    </w:p>
-    <w:p>
-      <w:pPr>
-        <w:rPr>
-          <w:noProof/>
-        </w:rPr>
-      </w:pPr>
-      <w:r>
-        <w:rPr>
-          <w:rFonts w:ascii="Times New Roman" w:hAnsi="Times New Roman" w:cs="Times New Roman"/>
-        </w:rPr>
-        <w:tab/>
-      </w:r>
-      <w:r>
-        <w:rPr>
-          <w:rFonts w:ascii="Times New Roman" w:hAnsi="Times New Roman" w:cs="Times New Roman"/>
-        </w:rPr>
+      <w:r>
         <w:fldChar w:fldCharType="begin"/>
       </w:r>
       <w:r>
-        <w:rPr>
-          <w:rFonts w:ascii="Times New Roman" w:hAnsi="Times New Roman" w:cs="Times New Roman"/>
-        </w:rPr>
         <w:instrText xml:space="preserve"> TOC \h \z \c "Figure" </w:instrText>
       </w:r>
       <w:r>
-        <w:rPr>
-          <w:rFonts w:ascii="Times New Roman" w:hAnsi="Times New Roman" w:cs="Times New Roman"/>
-        </w:rPr>
         <w:fldChar w:fldCharType="separate"/>
       </w:r>
     </w:p>
@@ -5981,7 +6451,7 @@
           <w:lang w:eastAsia="en-GB"/>
         </w:rPr>
       </w:pPr>
-      <w:hyperlink r:id="rId20" w:anchor="_Toc56647889" w:history="1">
+      <w:hyperlink r:id="rId23" w:anchor="_Toc56647889" w:history="1">
         <w:r>
           <w:rPr>
             <w:rStyle w:val="Hyperlink"/>
@@ -6051,7 +6521,7 @@
           <w:lang w:eastAsia="en-GB"/>
         </w:rPr>
       </w:pPr>
-      <w:hyperlink r:id="rId21" w:anchor="_Toc56647890" w:history="1">
+      <w:hyperlink r:id="rId24" w:anchor="_Toc56647890" w:history="1">
         <w:r>
           <w:rPr>
             <w:rStyle w:val="Hyperlink"/>
@@ -6135,7 +6605,7 @@
           <w:lang w:eastAsia="en-GB"/>
         </w:rPr>
       </w:pPr>
-      <w:hyperlink r:id="rId22" w:anchor="_Toc56647891" w:history="1">
+      <w:hyperlink r:id="rId25" w:anchor="_Toc56647891" w:history="1">
         <w:r>
           <w:rPr>
             <w:rStyle w:val="Hyperlink"/>
@@ -6219,7 +6689,7 @@
           <w:lang w:eastAsia="en-GB"/>
         </w:rPr>
       </w:pPr>
-      <w:hyperlink r:id="rId23" w:anchor="_Toc56647892" w:history="1">
+      <w:hyperlink r:id="rId26" w:anchor="_Toc56647892" w:history="1">
         <w:r>
           <w:rPr>
             <w:rStyle w:val="Hyperlink"/>
@@ -6303,7 +6773,7 @@
           <w:lang w:eastAsia="en-GB"/>
         </w:rPr>
       </w:pPr>
-      <w:hyperlink r:id="rId24" w:anchor="_Toc56647893" w:history="1">
+      <w:hyperlink r:id="rId27" w:anchor="_Toc56647893" w:history="1">
         <w:r>
           <w:rPr>
             <w:rStyle w:val="Hyperlink"/>
@@ -6387,7 +6857,7 @@
           <w:lang w:eastAsia="en-GB"/>
         </w:rPr>
       </w:pPr>
-      <w:hyperlink r:id="rId25" w:anchor="_Toc56647894" w:history="1">
+      <w:hyperlink r:id="rId28" w:anchor="_Toc56647894" w:history="1">
         <w:r>
           <w:rPr>
             <w:rStyle w:val="Hyperlink"/>
@@ -6471,7 +6941,7 @@
           <w:lang w:eastAsia="en-GB"/>
         </w:rPr>
       </w:pPr>
-      <w:hyperlink r:id="rId26" w:anchor="_Toc56647895" w:history="1">
+      <w:hyperlink r:id="rId29" w:anchor="_Toc56647895" w:history="1">
         <w:r>
           <w:rPr>
             <w:rStyle w:val="Hyperlink"/>
@@ -6555,7 +7025,7 @@
           <w:lang w:eastAsia="en-GB"/>
         </w:rPr>
       </w:pPr>
-      <w:hyperlink r:id="rId27" w:anchor="_Toc56647896" w:history="1">
+      <w:hyperlink r:id="rId30" w:anchor="_Toc56647896" w:history="1">
         <w:r>
           <w:rPr>
             <w:rStyle w:val="Hyperlink"/>
@@ -6639,7 +7109,7 @@
           <w:lang w:eastAsia="en-GB"/>
         </w:rPr>
       </w:pPr>
-      <w:hyperlink r:id="rId28" w:anchor="_Toc56647897" w:history="1">
+      <w:hyperlink r:id="rId31" w:anchor="_Toc56647897" w:history="1">
         <w:r>
           <w:rPr>
             <w:rStyle w:val="Hyperlink"/>
@@ -6718,12 +7188,10 @@
           <w:tab w:val="right" w:leader="dot" w:pos="9016"/>
         </w:tabs>
         <w:rPr>
-          <w:rFonts w:eastAsiaTheme="minorEastAsia"/>
           <w:noProof/>
-          <w:lang w:eastAsia="en-GB"/>
-        </w:rPr>
-      </w:pPr>
-      <w:hyperlink r:id="rId29" w:anchor="_Toc56647898" w:history="1">
+        </w:rPr>
+      </w:pPr>
+      <w:hyperlink r:id="rId32" w:anchor="_Toc56647898" w:history="1">
         <w:r>
           <w:rPr>
             <w:rStyle w:val="Hyperlink"/>
@@ -6796,6 +7264,51 @@
       </w:hyperlink>
     </w:p>
     <w:p>
+      <w:r>
+        <w:t>Figure 11 Animation JavaScript</w:t>
+      </w:r>
+      <w:r>
+        <w:t xml:space="preserve"> C</w:t>
+      </w:r>
+      <w:r>
+        <w:t>ode</w:t>
+      </w:r>
+      <w:r>
+        <w:t>………………………………………………………………………</w:t>
+      </w:r>
+      <w:r>
+        <w:t>……………..</w:t>
+      </w:r>
+      <w:r>
+        <w:t>………….7</w:t>
+      </w:r>
+      <w:r>
+        <w:t xml:space="preserve"> </w:t>
+      </w:r>
+      <w:r>
+        <w:t>Figure 12 Animation</w:t>
+      </w:r>
+      <w:r>
+        <w:t xml:space="preserve">…………………………………………………………………………………………………………………………..7 </w:t>
+      </w:r>
+      <w:r>
+        <w:t>Figure 1</w:t>
+      </w:r>
+      <w:r>
+        <w:t>3</w:t>
+      </w:r>
+      <w:r>
+        <w:t xml:space="preserve"> Animation</w:t>
+      </w:r>
+      <w:r>
+        <w:t xml:space="preserve"> HTML Code.....</w:t>
+      </w:r>
+      <w:r>
+        <w:t>…………………………………………………………………………………………………..7</w:t>
+      </w:r>
+    </w:p>
+    <w:p/>
+    <w:p>
       <w:pPr>
         <w:rPr>
           <w:rFonts w:ascii="Times New Roman" w:hAnsi="Times New Roman" w:cs="Times New Roman"/>
@@ -6823,8 +7336,8 @@
       </w:pPr>
     </w:p>
     <w:sectPr>
-      <w:footerReference w:type="default" r:id="rId30"/>
-      <w:footerReference w:type="first" r:id="rId31"/>
+      <w:footerReference w:type="default" r:id="rId33"/>
+      <w:footerReference w:type="first" r:id="rId34"/>
       <w:pgSz w:w="11906" w:h="16838"/>
       <w:pgMar w:top="1440" w:right="1440" w:bottom="1440" w:left="1440" w:header="708" w:footer="708" w:gutter="0"/>
       <w:pgNumType w:start="0"/>
@@ -8223,7 +8736,7 @@
 </file>
 
 <file path=customXml/itemProps1.xml><?xml version="1.0" encoding="utf-8"?>
-<ds:datastoreItem xmlns:ds="http://schemas.openxmlformats.org/officeDocument/2006/customXml" ds:itemID="{45FF6A1E-4CDE-4A6D-AABC-71F7B9B90AF9}">
+<ds:datastoreItem xmlns:ds="http://schemas.openxmlformats.org/officeDocument/2006/customXml" ds:itemID="{A48C70ED-DC63-4844-BD86-C8E04E7BB02C}">
   <ds:schemaRefs>
     <ds:schemaRef ds:uri="http://schemas.openxmlformats.org/officeDocument/2006/bibliography"/>
   </ds:schemaRefs>
